--- a/reports/write-ups/The Impact of Central Clearing on Trading v9.docx
+++ b/reports/write-ups/The Impact of Central Clearing on Trading v9.docx
@@ -52,7 +52,13 @@
         <w:t xml:space="preserve">impact of </w:t>
       </w:r>
       <w:r>
-        <w:t>central clearing mandates on the interest rate derivatives market</w:t>
+        <w:t xml:space="preserve">central clearing mandates on </w:t>
+      </w:r>
+      <w:r>
+        <w:t xml:space="preserve">this </w:t>
+      </w:r>
+      <w:r>
+        <w:t>market</w:t>
       </w:r>
       <w:r>
         <w:t xml:space="preserve"> and</w:t>
@@ -29374,15 +29380,7 @@
         <w:t xml:space="preserve">  Column 1 shows the basic results without any other controls.  The clearing mandate causes a ~12 bps rise in premia.  As expected, reducing the riskiness of the contract increases its price.  Column 2 shows the effects additional controls, such as the notional value of the contrac</w:t>
       </w:r>
       <w:r>
-        <w:t>t, day and period of trading and whether the notional value was “capped” (</w:t>
-      </w:r>
-      <w:proofErr w:type="gramStart"/>
-      <w:r>
-        <w:t>i.e.</w:t>
-      </w:r>
-      <w:proofErr w:type="gramEnd"/>
-      <w:r>
-        <w:t xml:space="preserve"> the exact value was not reported to the trade repo).  The results are robust to such controls.</w:t>
+        <w:t>t, day and period of trading and whether the notional value was “capped” (i.e. the exact value was not reported to the trade repo).  The results are robust to such controls.</w:t>
       </w:r>
     </w:p>
     <w:p>
@@ -32720,7 +32718,7 @@
   <w:style w:type="paragraph" w:default="1" w:styleId="Normal">
     <w:name w:val="Normal"/>
     <w:qFormat/>
-    <w:rsid w:val="005E0C46"/>
+    <w:rsid w:val="00A000EF"/>
     <w:pPr>
       <w:spacing w:line="360" w:lineRule="auto"/>
       <w:ind w:firstLine="202"/>
@@ -32738,7 +32736,7 @@
     <w:next w:val="Normal"/>
     <w:link w:val="Heading1Char"/>
     <w:qFormat/>
-    <w:rsid w:val="005E0C46"/>
+    <w:rsid w:val="00A000EF"/>
     <w:pPr>
       <w:keepNext/>
       <w:keepLines/>
@@ -32762,7 +32760,7 @@
     <w:next w:val="Normal"/>
     <w:link w:val="Heading2Char"/>
     <w:qFormat/>
-    <w:rsid w:val="005E0C46"/>
+    <w:rsid w:val="00A000EF"/>
     <w:pPr>
       <w:keepNext/>
       <w:keepLines/>
@@ -32787,7 +32785,7 @@
     <w:next w:val="Normal"/>
     <w:link w:val="Heading3Char"/>
     <w:qFormat/>
-    <w:rsid w:val="00834DE5"/>
+    <w:rsid w:val="00A000EF"/>
     <w:pPr>
       <w:spacing w:before="260"/>
       <w:ind w:firstLine="0"/>
@@ -32795,7 +32793,7 @@
     </w:pPr>
     <w:rPr>
       <w:rFonts w:eastAsia="Times New Roman"/>
-      <w:b/>
+      <w:bCs/>
     </w:rPr>
   </w:style>
   <w:style w:type="paragraph" w:styleId="Heading4">
@@ -32804,7 +32802,7 @@
     <w:next w:val="Normal"/>
     <w:link w:val="Heading4Char"/>
     <w:qFormat/>
-    <w:rsid w:val="00834DE5"/>
+    <w:rsid w:val="00A000EF"/>
     <w:pPr>
       <w:spacing w:before="260"/>
       <w:ind w:firstLine="0"/>
@@ -32814,7 +32812,6 @@
       <w:rFonts w:eastAsia="Times New Roman"/>
       <w:bCs/>
       <w:iCs/>
-      <w:u w:val="single"/>
     </w:rPr>
   </w:style>
   <w:style w:type="paragraph" w:styleId="Heading5">
@@ -32919,7 +32916,7 @@
     <w:name w:val="Default Paragraph Font"/>
     <w:uiPriority w:val="99"/>
     <w:semiHidden/>
-    <w:rsid w:val="005E0C46"/>
+    <w:rsid w:val="00A000EF"/>
   </w:style>
   <w:style w:type="table" w:default="1" w:styleId="TableNormal">
     <w:name w:val="Normal Table"/>
@@ -32940,13 +32937,13 @@
     <w:name w:val="No List"/>
     <w:semiHidden/>
     <w:unhideWhenUsed/>
-    <w:rsid w:val="005E0C46"/>
+    <w:rsid w:val="00A000EF"/>
   </w:style>
   <w:style w:type="character" w:customStyle="1" w:styleId="Heading2Char">
     <w:name w:val="Heading 2 Char"/>
     <w:basedOn w:val="DefaultParagraphFont"/>
     <w:link w:val="Heading2"/>
-    <w:rsid w:val="005E0C46"/>
+    <w:rsid w:val="00A000EF"/>
     <w:rPr>
       <w:rFonts w:ascii="Times New Roman" w:eastAsia="Times New Roman" w:hAnsi="Times New Roman"/>
       <w:bCs/>
@@ -32962,7 +32959,7 @@
     <w:next w:val="Author"/>
     <w:link w:val="TitleChar"/>
     <w:qFormat/>
-    <w:rsid w:val="005E0C46"/>
+    <w:rsid w:val="00A000EF"/>
     <w:pPr>
       <w:spacing w:after="300" w:line="360" w:lineRule="auto"/>
       <w:contextualSpacing/>
@@ -32981,7 +32978,7 @@
     <w:name w:val="Title Char"/>
     <w:basedOn w:val="DefaultParagraphFont"/>
     <w:link w:val="Title"/>
-    <w:rsid w:val="005E0C46"/>
+    <w:rsid w:val="00A000EF"/>
     <w:rPr>
       <w:rFonts w:ascii="Arial" w:eastAsia="Times New Roman" w:hAnsi="Arial"/>
       <w:color w:val="000000"/>
@@ -33024,7 +33021,7 @@
     <w:name w:val="Heading 1 Char"/>
     <w:basedOn w:val="DefaultParagraphFont"/>
     <w:link w:val="Heading1"/>
-    <w:rsid w:val="005E0C46"/>
+    <w:rsid w:val="00A000EF"/>
     <w:rPr>
       <w:rFonts w:ascii="Times New Roman" w:eastAsia="Times New Roman" w:hAnsi="Times New Roman"/>
       <w:b/>
@@ -33039,10 +33036,10 @@
     <w:name w:val="Heading 3 Char"/>
     <w:basedOn w:val="DefaultParagraphFont"/>
     <w:link w:val="Heading3"/>
-    <w:rsid w:val="00834DE5"/>
+    <w:rsid w:val="00A000EF"/>
     <w:rPr>
       <w:rFonts w:ascii="Times New Roman" w:eastAsia="Times New Roman" w:hAnsi="Times New Roman"/>
-      <w:b/>
+      <w:bCs/>
       <w:sz w:val="24"/>
       <w:szCs w:val="24"/>
       <w:lang w:bidi="ar-SA"/>
@@ -33052,14 +33049,13 @@
     <w:name w:val="Heading 4 Char"/>
     <w:basedOn w:val="DefaultParagraphFont"/>
     <w:link w:val="Heading4"/>
-    <w:rsid w:val="00834DE5"/>
+    <w:rsid w:val="00A000EF"/>
     <w:rPr>
       <w:rFonts w:ascii="Times New Roman" w:eastAsia="Times New Roman" w:hAnsi="Times New Roman"/>
       <w:bCs/>
       <w:iCs/>
       <w:sz w:val="24"/>
       <w:szCs w:val="24"/>
-      <w:u w:val="single"/>
       <w:lang w:bidi="ar-SA"/>
     </w:rPr>
   </w:style>
@@ -33362,7 +33358,7 @@
     <w:basedOn w:val="Normal"/>
     <w:link w:val="FootnoteTextChar"/>
     <w:semiHidden/>
-    <w:rsid w:val="005E0C46"/>
+    <w:rsid w:val="00A000EF"/>
     <w:pPr>
       <w:spacing w:line="180" w:lineRule="atLeast"/>
     </w:pPr>
@@ -33375,7 +33371,7 @@
     <w:basedOn w:val="DefaultParagraphFont"/>
     <w:link w:val="FootnoteText"/>
     <w:semiHidden/>
-    <w:rsid w:val="005E0C46"/>
+    <w:rsid w:val="00A000EF"/>
     <w:rPr>
       <w:rFonts w:ascii="Times New Roman" w:eastAsia="Calisto MT" w:hAnsi="Times New Roman"/>
       <w:sz w:val="16"/>
@@ -33387,7 +33383,7 @@
     <w:name w:val="footnote reference"/>
     <w:basedOn w:val="DefaultParagraphFont"/>
     <w:semiHidden/>
-    <w:rsid w:val="005E0C46"/>
+    <w:rsid w:val="00A000EF"/>
     <w:rPr>
       <w:rFonts w:ascii="Times New Roman" w:hAnsi="Times New Roman"/>
       <w:sz w:val="24"/>
@@ -33779,7 +33775,7 @@
   </w:style>
   <w:style w:type="paragraph" w:customStyle="1" w:styleId="NoParagraphStyle">
     <w:name w:val="[No Paragraph Style]"/>
-    <w:rsid w:val="005E0C46"/>
+    <w:rsid w:val="00A000EF"/>
     <w:pPr>
       <w:widowControl w:val="0"/>
       <w:autoSpaceDE w:val="0"/>
@@ -33799,7 +33795,7 @@
   <w:style w:type="paragraph" w:customStyle="1" w:styleId="Author">
     <w:name w:val="Author"/>
     <w:next w:val="Normal"/>
-    <w:rsid w:val="005E0C46"/>
+    <w:rsid w:val="00A000EF"/>
     <w:pPr>
       <w:suppressAutoHyphens/>
       <w:spacing w:after="280" w:line="360" w:lineRule="auto"/>
@@ -33816,7 +33812,7 @@
   <w:style w:type="paragraph" w:customStyle="1" w:styleId="Abstract">
     <w:name w:val="Abstract"/>
     <w:next w:val="Normal"/>
-    <w:rsid w:val="005E0C46"/>
+    <w:rsid w:val="00A000EF"/>
     <w:pPr>
       <w:spacing w:before="100" w:after="600" w:line="360" w:lineRule="auto"/>
       <w:ind w:left="662" w:right="662"/>
@@ -33834,7 +33830,7 @@
   <w:style w:type="paragraph" w:customStyle="1" w:styleId="Equation">
     <w:name w:val="Equation"/>
     <w:next w:val="Normal"/>
-    <w:rsid w:val="005E0C46"/>
+    <w:rsid w:val="00A000EF"/>
     <w:pPr>
       <w:tabs>
         <w:tab w:val="center" w:pos="3960"/>
@@ -33854,7 +33850,7 @@
     <w:name w:val="Normal No Indent"/>
     <w:basedOn w:val="Normal"/>
     <w:next w:val="Normal"/>
-    <w:rsid w:val="005E0C46"/>
+    <w:rsid w:val="00A000EF"/>
     <w:pPr>
       <w:ind w:firstLine="0"/>
     </w:pPr>
@@ -33862,7 +33858,7 @@
   <w:style w:type="paragraph" w:customStyle="1" w:styleId="Contact">
     <w:name w:val="Contact"/>
     <w:next w:val="Normal"/>
-    <w:rsid w:val="005E0C46"/>
+    <w:rsid w:val="00A000EF"/>
     <w:pPr>
       <w:spacing w:after="200" w:line="360" w:lineRule="auto"/>
     </w:pPr>
@@ -33878,7 +33874,7 @@
     <w:name w:val="Reference Heading"/>
     <w:basedOn w:val="Normal"/>
     <w:next w:val="References"/>
-    <w:rsid w:val="005E0C46"/>
+    <w:rsid w:val="00A000EF"/>
     <w:pPr>
       <w:keepNext/>
       <w:widowControl w:val="0"/>
@@ -33899,7 +33895,7 @@
   <w:style w:type="paragraph" w:customStyle="1" w:styleId="References">
     <w:name w:val="References"/>
     <w:basedOn w:val="Normal"/>
-    <w:rsid w:val="005E0C46"/>
+    <w:rsid w:val="00A000EF"/>
     <w:pPr>
       <w:widowControl w:val="0"/>
       <w:autoSpaceDE w:val="0"/>
@@ -33918,7 +33914,7 @@
     <w:next w:val="Normal"/>
     <w:uiPriority w:val="99"/>
     <w:semiHidden/>
-    <w:rsid w:val="005E0C46"/>
+    <w:rsid w:val="00A000EF"/>
     <w:pPr>
       <w:spacing w:before="260" w:line="360" w:lineRule="auto"/>
       <w:ind w:left="720" w:right="720"/>
@@ -33941,7 +33937,7 @@
     <w:uiPriority w:val="99"/>
     <w:semiHidden/>
     <w:qFormat/>
-    <w:rsid w:val="005E0C46"/>
+    <w:rsid w:val="00A000EF"/>
     <w:pPr>
       <w:spacing w:after="120"/>
       <w:ind w:left="720" w:right="720" w:firstLine="0"/>
@@ -33951,7 +33947,7 @@
   <w:style w:type="paragraph" w:customStyle="1" w:styleId="FigureTitle">
     <w:name w:val="Figure Title"/>
     <w:next w:val="Normal"/>
-    <w:rsid w:val="005E0C46"/>
+    <w:rsid w:val="00A000EF"/>
     <w:pPr>
       <w:keepLines/>
       <w:suppressAutoHyphens/>
@@ -33971,7 +33967,7 @@
   <w:style w:type="paragraph" w:customStyle="1" w:styleId="FigureNotes">
     <w:name w:val="Figure Notes"/>
     <w:next w:val="Normal"/>
-    <w:rsid w:val="005E0C46"/>
+    <w:rsid w:val="00A000EF"/>
     <w:pPr>
       <w:tabs>
         <w:tab w:val="right" w:pos="440"/>
@@ -33990,7 +33986,7 @@
   </w:style>
   <w:style w:type="paragraph" w:customStyle="1" w:styleId="TableTitle">
     <w:name w:val="Table Title"/>
-    <w:rsid w:val="005E0C46"/>
+    <w:rsid w:val="00A000EF"/>
     <w:pPr>
       <w:pBdr>
         <w:bottom w:val="double" w:sz="2" w:space="1" w:color="auto"/>
@@ -34013,7 +34009,7 @@
   </w:style>
   <w:style w:type="paragraph" w:customStyle="1" w:styleId="TableNotes">
     <w:name w:val="Table Notes"/>
-    <w:rsid w:val="005E0C46"/>
+    <w:rsid w:val="00A000EF"/>
     <w:pPr>
       <w:spacing w:before="120" w:line="180" w:lineRule="atLeast"/>
       <w:ind w:right="720"/>
@@ -34029,7 +34025,7 @@
   </w:style>
   <w:style w:type="paragraph" w:customStyle="1" w:styleId="TableText">
     <w:name w:val="Table Text"/>
-    <w:rsid w:val="005E0C46"/>
+    <w:rsid w:val="00A000EF"/>
     <w:pPr>
       <w:spacing w:line="180" w:lineRule="atLeast"/>
       <w:jc w:val="center"/>
@@ -34046,7 +34042,7 @@
     <w:name w:val="List Bullet"/>
     <w:basedOn w:val="Normal"/>
     <w:next w:val="Normal"/>
-    <w:rsid w:val="005E0C46"/>
+    <w:rsid w:val="00A000EF"/>
     <w:pPr>
       <w:numPr>
         <w:numId w:val="27"/>
@@ -34058,7 +34054,7 @@
     <w:name w:val="List Number"/>
     <w:basedOn w:val="Normal"/>
     <w:next w:val="Normal"/>
-    <w:rsid w:val="005E0C46"/>
+    <w:rsid w:val="00A000EF"/>
     <w:pPr>
       <w:numPr>
         <w:numId w:val="28"/>
@@ -34075,7 +34071,7 @@
     <w:basedOn w:val="Normal"/>
     <w:next w:val="Normal"/>
     <w:qFormat/>
-    <w:rsid w:val="005E0C46"/>
+    <w:rsid w:val="00A000EF"/>
     <w:pPr>
       <w:spacing w:before="260" w:after="260"/>
       <w:jc w:val="center"/>
@@ -34084,7 +34080,7 @@
   <w:style w:type="character" w:customStyle="1" w:styleId="TableFootLetter">
     <w:name w:val="Table FootLetter"/>
     <w:basedOn w:val="DefaultParagraphFont"/>
-    <w:rsid w:val="005E0C46"/>
+    <w:rsid w:val="00A000EF"/>
     <w:rPr>
       <w:rFonts w:ascii="Times New Roman" w:hAnsi="Times New Roman"/>
       <w:sz w:val="16"/>
@@ -34097,14 +34093,14 @@
     <w:basedOn w:val="TableNotes"/>
     <w:next w:val="TableNotes"/>
     <w:qFormat/>
-    <w:rsid w:val="005E0C46"/>
+    <w:rsid w:val="00A000EF"/>
   </w:style>
   <w:style w:type="paragraph" w:customStyle="1" w:styleId="TablePlaceholder">
     <w:name w:val="Table Placeholder"/>
     <w:basedOn w:val="FigurePlaceholder"/>
     <w:next w:val="NoParagraphStyle"/>
     <w:qFormat/>
-    <w:rsid w:val="005E0C46"/>
+    <w:rsid w:val="00A000EF"/>
   </w:style>
   <w:style w:type="paragraph" w:styleId="DocumentMap">
     <w:name w:val="Document Map"/>
@@ -34112,7 +34108,7 @@
     <w:link w:val="DocumentMapChar"/>
     <w:uiPriority w:val="99"/>
     <w:semiHidden/>
-    <w:rsid w:val="005E0C46"/>
+    <w:rsid w:val="00A000EF"/>
     <w:rPr>
       <w:rFonts w:ascii="Lucida Grande" w:hAnsi="Lucida Grande"/>
     </w:rPr>
@@ -34123,7 +34119,7 @@
     <w:link w:val="DocumentMap"/>
     <w:uiPriority w:val="99"/>
     <w:semiHidden/>
-    <w:rsid w:val="005E0C46"/>
+    <w:rsid w:val="00A000EF"/>
     <w:rPr>
       <w:rFonts w:ascii="Lucida Grande" w:eastAsia="Calisto MT" w:hAnsi="Lucida Grande"/>
       <w:sz w:val="24"/>
@@ -34136,7 +34132,7 @@
     <w:basedOn w:val="DefaultParagraphFont"/>
     <w:uiPriority w:val="99"/>
     <w:semiHidden/>
-    <w:rsid w:val="005E0C46"/>
+    <w:rsid w:val="00A000EF"/>
     <w:rPr>
       <w:sz w:val="18"/>
       <w:szCs w:val="18"/>
@@ -34148,7 +34144,7 @@
     <w:link w:val="CommentTextChar"/>
     <w:uiPriority w:val="99"/>
     <w:semiHidden/>
-    <w:rsid w:val="005E0C46"/>
+    <w:rsid w:val="00A000EF"/>
   </w:style>
   <w:style w:type="character" w:customStyle="1" w:styleId="CommentTextChar">
     <w:name w:val="Comment Text Char"/>
@@ -34156,7 +34152,7 @@
     <w:link w:val="CommentText"/>
     <w:uiPriority w:val="99"/>
     <w:semiHidden/>
-    <w:rsid w:val="005E0C46"/>
+    <w:rsid w:val="00A000EF"/>
     <w:rPr>
       <w:rFonts w:ascii="Times New Roman" w:eastAsia="Calisto MT" w:hAnsi="Times New Roman"/>
       <w:sz w:val="24"/>
@@ -34171,7 +34167,7 @@
     <w:link w:val="CommentSubjectChar"/>
     <w:uiPriority w:val="99"/>
     <w:semiHidden/>
-    <w:rsid w:val="005E0C46"/>
+    <w:rsid w:val="00A000EF"/>
     <w:rPr>
       <w:b/>
       <w:bCs/>
@@ -34185,7 +34181,7 @@
     <w:link w:val="CommentSubject"/>
     <w:uiPriority w:val="99"/>
     <w:semiHidden/>
-    <w:rsid w:val="005E0C46"/>
+    <w:rsid w:val="00A000EF"/>
     <w:rPr>
       <w:rFonts w:ascii="Times New Roman" w:eastAsia="Calisto MT" w:hAnsi="Times New Roman"/>
       <w:b/>
@@ -34201,7 +34197,7 @@
     <w:link w:val="BalloonTextChar"/>
     <w:uiPriority w:val="99"/>
     <w:semiHidden/>
-    <w:rsid w:val="005E0C46"/>
+    <w:rsid w:val="00A000EF"/>
     <w:pPr>
       <w:spacing w:line="240" w:lineRule="auto"/>
     </w:pPr>
@@ -34217,7 +34213,7 @@
     <w:link w:val="BalloonText"/>
     <w:uiPriority w:val="99"/>
     <w:semiHidden/>
-    <w:rsid w:val="005E0C46"/>
+    <w:rsid w:val="00A000EF"/>
     <w:rPr>
       <w:rFonts w:ascii="Lucida Grande" w:eastAsia="Calisto MT" w:hAnsi="Lucida Grande"/>
       <w:sz w:val="18"/>

--- a/reports/write-ups/The Impact of Central Clearing on Trading v9.docx
+++ b/reports/write-ups/The Impact of Central Clearing on Trading v9.docx
@@ -75,7 +75,31 @@
         <w:t xml:space="preserve">(CDS) </w:t>
       </w:r>
       <w:r>
-        <w:t xml:space="preserve">market using event studies, which cannot isolate causal impacts due to potential confounding factors. This study addresses this gap by </w:t>
+        <w:t>market using event studies</w:t>
+      </w:r>
+      <w:r>
+        <w:t>.</w:t>
+      </w:r>
+      <w:r>
+        <w:t xml:space="preserve"> </w:t>
+      </w:r>
+      <w:r>
+        <w:t xml:space="preserve">Event studies </w:t>
+      </w:r>
+      <w:r>
+        <w:t xml:space="preserve">cannot isolate causal impacts due to potential confounding factors. This study addresses </w:t>
+      </w:r>
+      <w:r>
+        <w:t xml:space="preserve">the </w:t>
+      </w:r>
+      <w:r>
+        <w:t xml:space="preserve">gap </w:t>
+      </w:r>
+      <w:r>
+        <w:t xml:space="preserve">in the literature </w:t>
+      </w:r>
+      <w:r>
+        <w:t xml:space="preserve">by </w:t>
       </w:r>
       <w:r>
         <w:t xml:space="preserve">(1) </w:t>
@@ -301,7 +325,13 @@
         <w:t xml:space="preserve">at a </w:t>
       </w:r>
       <w:r>
-        <w:t xml:space="preserve">floating-rate. Despite their preferences, firm A has a comparative advantage in </w:t>
+        <w:t>floating-rate</w:t>
+      </w:r>
+      <w:r>
+        <w:t xml:space="preserve"> (this could be because firm A owns assets such as fixed-income securities while firm B owns assets that pay a variable rate such as variable rate notes, and the firms would like to match assets with liabilities)</w:t>
+      </w:r>
+      <w:r>
+        <w:t xml:space="preserve">. Despite their preferences, firm A has a comparative advantage in </w:t>
       </w:r>
       <w:r>
         <w:t xml:space="preserve">borrowing </w:t>
@@ -332,10 +362,11 @@
       <w:r>
         <w:t>IR swaps are usually bespoke contracts, customizable to individual needs. As the largest over-the-counter swaps market, it accounted for $500 trillion of the $650 trillion global OTC swaps market in 2010 (BIS, 2011). Contracts are available in multiple currencies, with specific market conventions for each.</w:t>
       </w:r>
-    </w:p>
-    <w:p>
-      <w:r>
-        <w:t xml:space="preserve">The IR swaps market is dealer-dominated, with dealer-customer and dealer-dealer trades accounting for 80% of notional value. Very few transactions occur bilaterally between customers. </w:t>
+      <w:r>
+        <w:t xml:space="preserve">  </w:t>
+      </w:r>
+      <w:r>
+        <w:t xml:space="preserve">The market is dealer-dominated, with dealer-customer and dealer-dealer trades accounting for 80% of notional value. Very few transactions occur bilaterally between customers. </w:t>
       </w:r>
       <w:proofErr w:type="spellStart"/>
       <w:r>
@@ -487,13 +518,61 @@
     </w:p>
     <w:p>
       <w:r>
-        <w:t>Following the financial crisis, Congress passed the DFA in 2010 to enhance the US financial system's reliability. Since OTC derivatives markets played a crucial role in the crisis, the Act aimed to significantly reform this market. Key objectives included improving trade data availability for regulators and market participants, requiring real-time reporting of certain trade characteristics, and mandating confidential trade data reporting to swaps data repositories and regulators.</w:t>
+        <w:t xml:space="preserve">Following the financial crisis, Congress passed the DFA in 2010 to enhance the US financial system's reliability. Since OTC derivatives markets played a crucial role in the crisis, </w:t>
+      </w:r>
+      <w:r>
+        <w:t>DFA</w:t>
+      </w:r>
+      <w:r>
+        <w:t xml:space="preserve"> aimed to significantly reform this market. Key objectives included improving trade data availability for regulators and market participants, requiring real-time reporting of certain trade characteristics, and mandating confidential trade data reporting to swaps data repositories and regulators.</w:t>
       </w:r>
     </w:p>
     <w:p>
       <w:r>
         <w:lastRenderedPageBreak/>
-        <w:t xml:space="preserve">To reduce default risk for large swaps dealers, the Act requires registration with the CFTC, adherence to internal business conduct standards, maintaining adequate capital and margin requirements, and encouraging trading in central </w:t>
+        <w:t xml:space="preserve">To reduce default risk for large swaps dealers, </w:t>
+      </w:r>
+      <w:r>
+        <w:t>DFA</w:t>
+      </w:r>
+      <w:r>
+        <w:t xml:space="preserve"> requires registration with the CFTC, adherence to internal business conduct standards, maintaining adequate capital and margin requirements</w:t>
+      </w:r>
+      <w:r>
+        <w:t>.  T</w:t>
+      </w:r>
+      <w:r>
+        <w:t>o enhance liquidity</w:t>
+      </w:r>
+      <w:r>
+        <w:t>,</w:t>
+      </w:r>
+      <w:r>
+        <w:t xml:space="preserve"> price discovery</w:t>
+      </w:r>
+      <w:r>
+        <w:t xml:space="preserve"> and transparency, it</w:t>
+      </w:r>
+      <w:r>
+        <w:t xml:space="preserve"> </w:t>
+      </w:r>
+      <w:r>
+        <w:t>encourages</w:t>
+      </w:r>
+      <w:r>
+        <w:t xml:space="preserve"> trading </w:t>
+      </w:r>
+      <w:r>
+        <w:t xml:space="preserve">to take place </w:t>
+      </w:r>
+      <w:r>
+        <w:t>in central</w:t>
+      </w:r>
+      <w:r>
+        <w:t>ized</w:t>
+      </w:r>
+      <w:r>
+        <w:t xml:space="preserve"> </w:t>
       </w:r>
       <w:r>
         <w:t>S</w:t>
@@ -529,7 +608,33 @@
         <w:t>M</w:t>
       </w:r>
       <w:r>
-        <w:t xml:space="preserve">arkets (DCMs) to enhance liquidity and price discovery. Furthermore, the DFA mandates most contracts be centrally cleared and for uncleared contracts, requires parties to post margin to mitigate default effects. </w:t>
+        <w:t>arkets (DCMs)</w:t>
+      </w:r>
+      <w:r>
+        <w:t xml:space="preserve">, reporting swap price information in real time to swaps data repositories (SDRs) and submitting additional data (known as primary economic terms), to SDRs or the CFTC in a timely </w:t>
+      </w:r>
+      <w:proofErr w:type="gramStart"/>
+      <w:r>
+        <w:t xml:space="preserve">fashion </w:t>
+      </w:r>
+      <w:r>
+        <w:t>.</w:t>
+      </w:r>
+      <w:proofErr w:type="gramEnd"/>
+      <w:r>
+        <w:t xml:space="preserve"> Furthermore, the DFA mandates most contracts be centrally cleared </w:t>
+      </w:r>
+      <w:r>
+        <w:t>(</w:t>
+      </w:r>
+      <w:r>
+        <w:t>and for uncleared contracts, requires parties to post margin to mitigate default effects</w:t>
+      </w:r>
+      <w:r>
+        <w:t>)</w:t>
+      </w:r>
+      <w:r>
+        <w:t xml:space="preserve">. </w:t>
       </w:r>
       <w:r>
         <w:fldChar w:fldCharType="begin"/>
@@ -562,12 +667,16 @@
         <w:t xml:space="preserve">summarizes the CFTC </w:t>
       </w:r>
       <w:r>
+        <w:t xml:space="preserve">key </w:t>
+      </w:r>
+      <w:r>
         <w:t>rulemaking</w:t>
       </w:r>
       <w:r>
         <w:t xml:space="preserve"> in these areas.</w:t>
       </w:r>
     </w:p>
+    <w:p/>
     <w:p>
       <w:pPr>
         <w:pStyle w:val="Caption"/>
@@ -577,14 +686,27 @@
       <w:r>
         <w:t xml:space="preserve">Table </w:t>
       </w:r>
-      <w:fldSimple w:instr=" SEQ Table \* ARABIC ">
-        <w:r>
-          <w:rPr>
-            <w:noProof/>
-          </w:rPr>
-          <w:t>1</w:t>
-        </w:r>
-      </w:fldSimple>
+      <w:r>
+        <w:fldChar w:fldCharType="begin"/>
+      </w:r>
+      <w:r>
+        <w:instrText xml:space="preserve"> SEQ Table \* ARABIC </w:instrText>
+      </w:r>
+      <w:r>
+        <w:fldChar w:fldCharType="separate"/>
+      </w:r>
+      <w:r>
+        <w:rPr>
+          <w:noProof/>
+        </w:rPr>
+        <w:t>1</w:t>
+      </w:r>
+      <w:r>
+        <w:rPr>
+          <w:noProof/>
+        </w:rPr>
+        <w:fldChar w:fldCharType="end"/>
+      </w:r>
       <w:bookmarkEnd w:id="0"/>
       <w:r>
         <w:rPr>
@@ -615,6 +737,7 @@
           <w:p>
             <w:pPr>
               <w:spacing w:line="240" w:lineRule="auto"/>
+              <w:jc w:val="left"/>
             </w:pPr>
             <w:r>
               <w:t>Rulemaking Area</w:t>
@@ -628,6 +751,7 @@
           <w:p>
             <w:pPr>
               <w:spacing w:line="240" w:lineRule="auto"/>
+              <w:jc w:val="left"/>
               <w:cnfStyle w:val="100000000000" w:firstRow="1" w:lastRow="0" w:firstColumn="0" w:lastColumn="0" w:oddVBand="0" w:evenVBand="0" w:oddHBand="0" w:evenHBand="0" w:firstRowFirstColumn="0" w:firstRowLastColumn="0" w:lastRowFirstColumn="0" w:lastRowLastColumn="0"/>
             </w:pPr>
             <w:r>
@@ -648,9 +772,10 @@
           <w:p>
             <w:pPr>
               <w:spacing w:line="240" w:lineRule="auto"/>
-            </w:pPr>
-            <w:r>
-              <w:t>Derivatives Products Affected</w:t>
+              <w:jc w:val="left"/>
+            </w:pPr>
+            <w:r>
+              <w:t>Swaps Dealers and Major Swaps Participants</w:t>
             </w:r>
           </w:p>
         </w:tc>
@@ -663,13 +788,14 @@
               <w:pStyle w:val="ListParagraph"/>
               <w:numPr>
                 <w:ilvl w:val="0"/>
-                <w:numId w:val="7"/>
+                <w:numId w:val="5"/>
               </w:numPr>
               <w:spacing w:line="240" w:lineRule="auto"/>
+              <w:jc w:val="left"/>
               <w:cnfStyle w:val="000000000000" w:firstRow="0" w:lastRow="0" w:firstColumn="0" w:lastColumn="0" w:oddVBand="0" w:evenVBand="0" w:oddHBand="0" w:evenHBand="0" w:firstRowFirstColumn="0" w:firstRowLastColumn="0" w:lastRowFirstColumn="0" w:lastRowLastColumn="0"/>
             </w:pPr>
             <w:r>
-              <w:t>Agricultural Swaps</w:t>
+              <w:t>Registration</w:t>
             </w:r>
           </w:p>
           <w:p>
@@ -677,16 +803,14 @@
               <w:pStyle w:val="ListParagraph"/>
               <w:numPr>
                 <w:ilvl w:val="0"/>
-                <w:numId w:val="7"/>
+                <w:numId w:val="5"/>
               </w:numPr>
               <w:spacing w:line="240" w:lineRule="auto"/>
+              <w:jc w:val="left"/>
               <w:cnfStyle w:val="000000000000" w:firstRow="0" w:lastRow="0" w:firstColumn="0" w:lastColumn="0" w:oddVBand="0" w:evenVBand="0" w:oddHBand="0" w:evenHBand="0" w:firstRowFirstColumn="0" w:firstRowLastColumn="0" w:lastRowFirstColumn="0" w:lastRowLastColumn="0"/>
             </w:pPr>
             <w:r>
-              <w:t>Commodity</w:t>
-            </w:r>
-            <w:r>
-              <w:t xml:space="preserve"> Swaps</w:t>
+              <w:t>Internal Business Conduct Standards</w:t>
             </w:r>
           </w:p>
           <w:p>
@@ -694,27 +818,34 @@
               <w:pStyle w:val="ListParagraph"/>
               <w:numPr>
                 <w:ilvl w:val="0"/>
-                <w:numId w:val="7"/>
+                <w:numId w:val="5"/>
               </w:numPr>
               <w:spacing w:line="240" w:lineRule="auto"/>
+              <w:jc w:val="left"/>
               <w:cnfStyle w:val="000000000000" w:firstRow="0" w:lastRow="0" w:firstColumn="0" w:lastColumn="0" w:oddVBand="0" w:evenVBand="0" w:oddHBand="0" w:evenHBand="0" w:firstRowFirstColumn="0" w:firstRowLastColumn="0" w:lastRowFirstColumn="0" w:lastRowLastColumn="0"/>
             </w:pPr>
             <w:r>
-              <w:t>Commodity Options</w:t>
-            </w:r>
+              <w:t>Capital and Margin for non-</w:t>
+            </w:r>
+            <w:proofErr w:type="gramStart"/>
+            <w:r>
+              <w:t>banks</w:t>
+            </w:r>
+            <w:proofErr w:type="gramEnd"/>
           </w:p>
           <w:p>
             <w:pPr>
               <w:pStyle w:val="ListParagraph"/>
               <w:numPr>
                 <w:ilvl w:val="0"/>
-                <w:numId w:val="7"/>
+                <w:numId w:val="5"/>
               </w:numPr>
               <w:spacing w:line="240" w:lineRule="auto"/>
+              <w:jc w:val="left"/>
               <w:cnfStyle w:val="000000000000" w:firstRow="0" w:lastRow="0" w:firstColumn="0" w:lastColumn="0" w:oddVBand="0" w:evenVBand="0" w:oddHBand="0" w:evenHBand="0" w:firstRowFirstColumn="0" w:firstRowLastColumn="0" w:lastRowFirstColumn="0" w:lastRowLastColumn="0"/>
             </w:pPr>
             <w:r>
-              <w:t>Foreign Currency</w:t>
+              <w:t>Segregation and Bankruptcy</w:t>
             </w:r>
           </w:p>
         </w:tc>
@@ -728,6 +859,7 @@
           <w:p>
             <w:pPr>
               <w:spacing w:line="240" w:lineRule="auto"/>
+              <w:jc w:val="left"/>
             </w:pPr>
             <w:r>
               <w:t>Data</w:t>
@@ -749,6 +881,7 @@
                 <w:numId w:val="2"/>
               </w:numPr>
               <w:spacing w:line="240" w:lineRule="auto"/>
+              <w:jc w:val="left"/>
               <w:cnfStyle w:val="000000000000" w:firstRow="0" w:lastRow="0" w:firstColumn="0" w:lastColumn="0" w:oddVBand="0" w:evenVBand="0" w:oddHBand="0" w:evenHBand="0" w:firstRowFirstColumn="0" w:firstRowLastColumn="0" w:lastRowFirstColumn="0" w:lastRowLastColumn="0"/>
             </w:pPr>
             <w:r>
@@ -769,6 +902,7 @@
                 <w:numId w:val="2"/>
               </w:numPr>
               <w:spacing w:line="240" w:lineRule="auto"/>
+              <w:jc w:val="left"/>
               <w:cnfStyle w:val="000000000000" w:firstRow="0" w:lastRow="0" w:firstColumn="0" w:lastColumn="0" w:oddVBand="0" w:evenVBand="0" w:oddHBand="0" w:evenHBand="0" w:firstRowFirstColumn="0" w:firstRowLastColumn="0" w:lastRowFirstColumn="0" w:lastRowLastColumn="0"/>
             </w:pPr>
             <w:r>
@@ -801,6 +935,7 @@
                 <w:numId w:val="2"/>
               </w:numPr>
               <w:spacing w:line="240" w:lineRule="auto"/>
+              <w:jc w:val="left"/>
               <w:cnfStyle w:val="000000000000" w:firstRow="0" w:lastRow="0" w:firstColumn="0" w:lastColumn="0" w:oddVBand="0" w:evenVBand="0" w:oddHBand="0" w:evenHBand="0" w:firstRowFirstColumn="0" w:firstRowLastColumn="0" w:lastRowFirstColumn="0" w:lastRowLastColumn="0"/>
             </w:pPr>
             <w:r>
@@ -815,6 +950,7 @@
                 <w:numId w:val="2"/>
               </w:numPr>
               <w:spacing w:line="240" w:lineRule="auto"/>
+              <w:jc w:val="left"/>
               <w:cnfStyle w:val="000000000000" w:firstRow="0" w:lastRow="0" w:firstColumn="0" w:lastColumn="0" w:oddVBand="0" w:evenVBand="0" w:oddHBand="0" w:evenHBand="0" w:firstRowFirstColumn="0" w:firstRowLastColumn="0" w:lastRowFirstColumn="0" w:lastRowLastColumn="0"/>
             </w:pPr>
             <w:r>
@@ -832,6 +968,7 @@
           <w:p>
             <w:pPr>
               <w:spacing w:line="240" w:lineRule="auto"/>
+              <w:jc w:val="left"/>
             </w:pPr>
             <w:r>
               <w:t>Clearing</w:t>
@@ -853,6 +990,7 @@
                 <w:numId w:val="3"/>
               </w:numPr>
               <w:spacing w:line="240" w:lineRule="auto"/>
+              <w:jc w:val="left"/>
               <w:cnfStyle w:val="000000000000" w:firstRow="0" w:lastRow="0" w:firstColumn="0" w:lastColumn="0" w:oddVBand="0" w:evenVBand="0" w:oddHBand="0" w:evenHBand="0" w:firstRowFirstColumn="0" w:firstRowLastColumn="0" w:lastRowFirstColumn="0" w:lastRowLastColumn="0"/>
             </w:pPr>
             <w:r>
@@ -870,6 +1008,7 @@
                 <w:numId w:val="3"/>
               </w:numPr>
               <w:spacing w:line="240" w:lineRule="auto"/>
+              <w:jc w:val="left"/>
               <w:cnfStyle w:val="000000000000" w:firstRow="0" w:lastRow="0" w:firstColumn="0" w:lastColumn="0" w:oddVBand="0" w:evenVBand="0" w:oddHBand="0" w:evenHBand="0" w:firstRowFirstColumn="0" w:firstRowLastColumn="0" w:lastRowFirstColumn="0" w:lastRowLastColumn="0"/>
             </w:pPr>
             <w:r>
@@ -893,6 +1032,7 @@
                 <w:numId w:val="3"/>
               </w:numPr>
               <w:spacing w:line="240" w:lineRule="auto"/>
+              <w:jc w:val="left"/>
               <w:cnfStyle w:val="000000000000" w:firstRow="0" w:lastRow="0" w:firstColumn="0" w:lastColumn="0" w:oddVBand="0" w:evenVBand="0" w:oddHBand="0" w:evenHBand="0" w:firstRowFirstColumn="0" w:firstRowLastColumn="0" w:lastRowFirstColumn="0" w:lastRowLastColumn="0"/>
             </w:pPr>
             <w:r>
@@ -922,6 +1062,7 @@
           <w:p>
             <w:pPr>
               <w:spacing w:line="240" w:lineRule="auto"/>
+              <w:jc w:val="left"/>
             </w:pPr>
             <w:r>
               <w:t>Trading</w:t>
@@ -943,6 +1084,7 @@
                 <w:numId w:val="4"/>
               </w:numPr>
               <w:spacing w:line="240" w:lineRule="auto"/>
+              <w:jc w:val="left"/>
               <w:cnfStyle w:val="000000000000" w:firstRow="0" w:lastRow="0" w:firstColumn="0" w:lastColumn="0" w:oddVBand="0" w:evenVBand="0" w:oddHBand="0" w:evenHBand="0" w:firstRowFirstColumn="0" w:firstRowLastColumn="0" w:lastRowFirstColumn="0" w:lastRowLastColumn="0"/>
             </w:pPr>
             <w:r>
@@ -960,6 +1102,7 @@
                 <w:numId w:val="4"/>
               </w:numPr>
               <w:spacing w:line="240" w:lineRule="auto"/>
+              <w:jc w:val="left"/>
               <w:cnfStyle w:val="000000000000" w:firstRow="0" w:lastRow="0" w:firstColumn="0" w:lastColumn="0" w:oddVBand="0" w:evenVBand="0" w:oddHBand="0" w:evenHBand="0" w:firstRowFirstColumn="0" w:firstRowLastColumn="0" w:lastRowFirstColumn="0" w:lastRowLastColumn="0"/>
             </w:pPr>
             <w:r>
@@ -980,89 +1123,7 @@
           <w:p>
             <w:pPr>
               <w:spacing w:line="240" w:lineRule="auto"/>
-            </w:pPr>
-            <w:r>
-              <w:t xml:space="preserve">Swaps Dealers and </w:t>
-            </w:r>
-            <w:r>
-              <w:t xml:space="preserve">Major </w:t>
-            </w:r>
-            <w:r>
-              <w:t>Swaps Participants</w:t>
-            </w:r>
-          </w:p>
-        </w:tc>
-        <w:tc>
-          <w:tcPr>
-            <w:tcW w:w="0" w:type="auto"/>
-          </w:tcPr>
-          <w:p>
-            <w:pPr>
-              <w:pStyle w:val="ListParagraph"/>
-              <w:numPr>
-                <w:ilvl w:val="0"/>
-                <w:numId w:val="5"/>
-              </w:numPr>
-              <w:spacing w:line="240" w:lineRule="auto"/>
-              <w:cnfStyle w:val="000000000000" w:firstRow="0" w:lastRow="0" w:firstColumn="0" w:lastColumn="0" w:oddVBand="0" w:evenVBand="0" w:oddHBand="0" w:evenHBand="0" w:firstRowFirstColumn="0" w:firstRowLastColumn="0" w:lastRowFirstColumn="0" w:lastRowLastColumn="0"/>
-            </w:pPr>
-            <w:r>
-              <w:t>Registration</w:t>
-            </w:r>
-          </w:p>
-          <w:p>
-            <w:pPr>
-              <w:pStyle w:val="ListParagraph"/>
-              <w:numPr>
-                <w:ilvl w:val="0"/>
-                <w:numId w:val="5"/>
-              </w:numPr>
-              <w:spacing w:line="240" w:lineRule="auto"/>
-              <w:cnfStyle w:val="000000000000" w:firstRow="0" w:lastRow="0" w:firstColumn="0" w:lastColumn="0" w:oddVBand="0" w:evenVBand="0" w:oddHBand="0" w:evenHBand="0" w:firstRowFirstColumn="0" w:firstRowLastColumn="0" w:lastRowFirstColumn="0" w:lastRowLastColumn="0"/>
-            </w:pPr>
-            <w:r>
-              <w:t>Internal Business Conduct Standards</w:t>
-            </w:r>
-          </w:p>
-          <w:p>
-            <w:pPr>
-              <w:pStyle w:val="ListParagraph"/>
-              <w:numPr>
-                <w:ilvl w:val="0"/>
-                <w:numId w:val="5"/>
-              </w:numPr>
-              <w:spacing w:line="240" w:lineRule="auto"/>
-              <w:cnfStyle w:val="000000000000" w:firstRow="0" w:lastRow="0" w:firstColumn="0" w:lastColumn="0" w:oddVBand="0" w:evenVBand="0" w:oddHBand="0" w:evenHBand="0" w:firstRowFirstColumn="0" w:firstRowLastColumn="0" w:lastRowFirstColumn="0" w:lastRowLastColumn="0"/>
-            </w:pPr>
-            <w:r>
-              <w:t>Capital and Margin for non-banks</w:t>
-            </w:r>
-          </w:p>
-          <w:p>
-            <w:pPr>
-              <w:pStyle w:val="ListParagraph"/>
-              <w:numPr>
-                <w:ilvl w:val="0"/>
-                <w:numId w:val="5"/>
-              </w:numPr>
-              <w:spacing w:line="240" w:lineRule="auto"/>
-              <w:cnfStyle w:val="000000000000" w:firstRow="0" w:lastRow="0" w:firstColumn="0" w:lastColumn="0" w:oddVBand="0" w:evenVBand="0" w:oddHBand="0" w:evenHBand="0" w:firstRowFirstColumn="0" w:firstRowLastColumn="0" w:lastRowFirstColumn="0" w:lastRowLastColumn="0"/>
-            </w:pPr>
-            <w:r>
-              <w:t>Segregation and Bankruptcy</w:t>
-            </w:r>
-          </w:p>
-        </w:tc>
-      </w:tr>
-      <w:tr>
-        <w:tc>
-          <w:tcPr>
-            <w:cnfStyle w:val="001000000000" w:firstRow="0" w:lastRow="0" w:firstColumn="1" w:lastColumn="0" w:oddVBand="0" w:evenVBand="0" w:oddHBand="0" w:evenHBand="0" w:firstRowFirstColumn="0" w:firstRowLastColumn="0" w:lastRowFirstColumn="0" w:lastRowLastColumn="0"/>
-            <w:tcW w:w="0" w:type="auto"/>
-          </w:tcPr>
-          <w:p>
-            <w:pPr>
-              <w:spacing w:line="240" w:lineRule="auto"/>
+              <w:jc w:val="left"/>
             </w:pPr>
             <w:r>
               <w:t>Position Limits</w:t>
@@ -1081,6 +1142,7 @@
                 <w:numId w:val="6"/>
               </w:numPr>
               <w:spacing w:line="240" w:lineRule="auto"/>
+              <w:jc w:val="left"/>
               <w:cnfStyle w:val="000000000000" w:firstRow="0" w:lastRow="0" w:firstColumn="0" w:lastColumn="0" w:oddVBand="0" w:evenVBand="0" w:oddHBand="0" w:evenHBand="0" w:firstRowFirstColumn="0" w:firstRowLastColumn="0" w:lastRowFirstColumn="0" w:lastRowLastColumn="0"/>
             </w:pPr>
             <w:r>
@@ -1098,6 +1160,7 @@
           <w:p>
             <w:pPr>
               <w:spacing w:line="240" w:lineRule="auto"/>
+              <w:jc w:val="left"/>
             </w:pPr>
             <w:r>
               <w:t>Enforcement</w:t>
@@ -1116,6 +1179,7 @@
                 <w:numId w:val="6"/>
               </w:numPr>
               <w:spacing w:line="240" w:lineRule="auto"/>
+              <w:jc w:val="left"/>
               <w:cnfStyle w:val="000000000000" w:firstRow="0" w:lastRow="0" w:firstColumn="0" w:lastColumn="0" w:oddVBand="0" w:evenVBand="0" w:oddHBand="0" w:evenHBand="0" w:firstRowFirstColumn="0" w:firstRowLastColumn="0" w:lastRowFirstColumn="0" w:lastRowLastColumn="0"/>
             </w:pPr>
             <w:r>
@@ -1130,6 +1194,7 @@
                 <w:numId w:val="6"/>
               </w:numPr>
               <w:spacing w:line="240" w:lineRule="auto"/>
+              <w:jc w:val="left"/>
               <w:cnfStyle w:val="000000000000" w:firstRow="0" w:lastRow="0" w:firstColumn="0" w:lastColumn="0" w:oddVBand="0" w:evenVBand="0" w:oddHBand="0" w:evenHBand="0" w:firstRowFirstColumn="0" w:firstRowLastColumn="0" w:lastRowFirstColumn="0" w:lastRowLastColumn="0"/>
             </w:pPr>
             <w:r>
@@ -1144,6 +1209,7 @@
                 <w:numId w:val="6"/>
               </w:numPr>
               <w:spacing w:line="240" w:lineRule="auto"/>
+              <w:jc w:val="left"/>
               <w:cnfStyle w:val="000000000000" w:firstRow="0" w:lastRow="0" w:firstColumn="0" w:lastColumn="0" w:oddVBand="0" w:evenVBand="0" w:oddHBand="0" w:evenHBand="0" w:firstRowFirstColumn="0" w:firstRowLastColumn="0" w:lastRowFirstColumn="0" w:lastRowLastColumn="0"/>
             </w:pPr>
             <w:r>
@@ -1161,6 +1227,7 @@
           <w:p>
             <w:pPr>
               <w:spacing w:line="240" w:lineRule="auto"/>
+              <w:jc w:val="left"/>
             </w:pPr>
             <w:r>
               <w:t>Other</w:t>
@@ -1179,6 +1246,7 @@
                 <w:numId w:val="8"/>
               </w:numPr>
               <w:spacing w:line="240" w:lineRule="auto"/>
+              <w:jc w:val="left"/>
               <w:cnfStyle w:val="000000000000" w:firstRow="0" w:lastRow="0" w:firstColumn="0" w:lastColumn="0" w:oddVBand="0" w:evenVBand="0" w:oddHBand="0" w:evenHBand="0" w:firstRowFirstColumn="0" w:firstRowLastColumn="0" w:lastRowFirstColumn="0" w:lastRowLastColumn="0"/>
             </w:pPr>
             <w:r>
@@ -1193,6 +1261,7 @@
                 <w:numId w:val="8"/>
               </w:numPr>
               <w:spacing w:line="240" w:lineRule="auto"/>
+              <w:jc w:val="left"/>
               <w:cnfStyle w:val="000000000000" w:firstRow="0" w:lastRow="0" w:firstColumn="0" w:lastColumn="0" w:oddVBand="0" w:evenVBand="0" w:oddHBand="0" w:evenHBand="0" w:firstRowFirstColumn="0" w:firstRowLastColumn="0" w:lastRowFirstColumn="0" w:lastRowLastColumn="0"/>
             </w:pPr>
             <w:r>
@@ -1207,6 +1276,7 @@
                 <w:numId w:val="8"/>
               </w:numPr>
               <w:spacing w:line="240" w:lineRule="auto"/>
+              <w:jc w:val="left"/>
               <w:cnfStyle w:val="000000000000" w:firstRow="0" w:lastRow="0" w:firstColumn="0" w:lastColumn="0" w:oddVBand="0" w:evenVBand="0" w:oddHBand="0" w:evenHBand="0" w:firstRowFirstColumn="0" w:firstRowLastColumn="0" w:lastRowFirstColumn="0" w:lastRowLastColumn="0"/>
             </w:pPr>
             <w:r>
@@ -1221,6 +1291,7 @@
                 <w:numId w:val="8"/>
               </w:numPr>
               <w:spacing w:line="240" w:lineRule="auto"/>
+              <w:jc w:val="left"/>
               <w:cnfStyle w:val="000000000000" w:firstRow="0" w:lastRow="0" w:firstColumn="0" w:lastColumn="0" w:oddVBand="0" w:evenVBand="0" w:oddHBand="0" w:evenHBand="0" w:firstRowFirstColumn="0" w:firstRowLastColumn="0" w:lastRowFirstColumn="0" w:lastRowLastColumn="0"/>
             </w:pPr>
             <w:r>
@@ -1235,6 +1306,7 @@
                 <w:numId w:val="8"/>
               </w:numPr>
               <w:spacing w:line="240" w:lineRule="auto"/>
+              <w:jc w:val="left"/>
               <w:cnfStyle w:val="000000000000" w:firstRow="0" w:lastRow="0" w:firstColumn="0" w:lastColumn="0" w:oddVBand="0" w:evenVBand="0" w:oddHBand="0" w:evenHBand="0" w:firstRowFirstColumn="0" w:firstRowLastColumn="0" w:lastRowFirstColumn="0" w:lastRowLastColumn="0"/>
             </w:pPr>
             <w:r>
@@ -1254,13 +1326,19 @@
         <w:pStyle w:val="Heading3"/>
       </w:pPr>
       <w:r>
+        <w:lastRenderedPageBreak/>
         <w:t>International Context</w:t>
       </w:r>
     </w:p>
     <w:p>
       <w:r>
-        <w:lastRenderedPageBreak/>
-        <w:t>Considering the global nature of the financial system, US regulators collaborated with international counterparts to harmonize regulatory requirements. In Europe, both the UK and EU enacted comprehensive reforms for their respective financial systems. The EU passed the European Market Infrastructure Regulation (EMIR), which shares similar aims with the Dodd-Frank Act, while the Bank of England issued regulations mandating clearing for most trades involving UK-based entities.</w:t>
+        <w:t xml:space="preserve">Considering the global nature of the financial system, US regulators collaborated with international counterparts to harmonize regulatory requirements. In Europe, both the UK and EU enacted comprehensive reforms for their respective financial systems. The EU passed the European Market Infrastructure Regulation (EMIR), which shares similar aims with </w:t>
+      </w:r>
+      <w:r>
+        <w:t>DFA</w:t>
+      </w:r>
+      <w:r>
+        <w:t>, while the Bank of England issued regulations mandating clearing for most trades involving UK-based entities.</w:t>
       </w:r>
     </w:p>
     <w:p>
@@ -1304,14 +1382,27 @@
       <w:r>
         <w:t xml:space="preserve">Table </w:t>
       </w:r>
-      <w:fldSimple w:instr=" SEQ Table \* ARABIC ">
-        <w:r>
-          <w:rPr>
-            <w:noProof/>
-          </w:rPr>
-          <w:t>2</w:t>
-        </w:r>
-      </w:fldSimple>
+      <w:r>
+        <w:fldChar w:fldCharType="begin"/>
+      </w:r>
+      <w:r>
+        <w:instrText xml:space="preserve"> SEQ Table \* ARABIC </w:instrText>
+      </w:r>
+      <w:r>
+        <w:fldChar w:fldCharType="separate"/>
+      </w:r>
+      <w:r>
+        <w:rPr>
+          <w:noProof/>
+        </w:rPr>
+        <w:t>2</w:t>
+      </w:r>
+      <w:r>
+        <w:rPr>
+          <w:noProof/>
+        </w:rPr>
+        <w:fldChar w:fldCharType="end"/>
+      </w:r>
       <w:bookmarkEnd w:id="1"/>
       <w:r>
         <w:rPr>
@@ -1342,6 +1433,7 @@
           <w:p>
             <w:pPr>
               <w:spacing w:line="240" w:lineRule="auto"/>
+              <w:jc w:val="left"/>
             </w:pPr>
             <w:r>
               <w:t>Jurisdiction</w:t>
@@ -1355,10 +1447,17 @@
           <w:p>
             <w:pPr>
               <w:spacing w:line="240" w:lineRule="auto"/>
+              <w:jc w:val="left"/>
               <w:cnfStyle w:val="100000000000" w:firstRow="1" w:lastRow="0" w:firstColumn="0" w:lastColumn="0" w:oddVBand="0" w:evenVBand="0" w:oddHBand="0" w:evenHBand="0" w:firstRowFirstColumn="0" w:firstRowLastColumn="0" w:lastRowFirstColumn="0" w:lastRowLastColumn="0"/>
             </w:pPr>
             <w:r>
-              <w:t>Relevant Regulations</w:t>
+              <w:t xml:space="preserve">Relevant </w:t>
+            </w:r>
+            <w:r>
+              <w:t xml:space="preserve">Laws and </w:t>
+            </w:r>
+            <w:r>
+              <w:t>Regulations</w:t>
             </w:r>
           </w:p>
         </w:tc>
@@ -1372,6 +1471,7 @@
           <w:p>
             <w:pPr>
               <w:spacing w:line="240" w:lineRule="auto"/>
+              <w:jc w:val="left"/>
             </w:pPr>
             <w:r>
               <w:t>North America</w:t>
@@ -1390,16 +1490,35 @@
                 <w:numId w:val="9"/>
               </w:numPr>
               <w:spacing w:line="240" w:lineRule="auto"/>
+              <w:jc w:val="left"/>
               <w:cnfStyle w:val="000000000000" w:firstRow="0" w:lastRow="0" w:firstColumn="0" w:lastColumn="0" w:oddVBand="0" w:evenVBand="0" w:oddHBand="0" w:evenHBand="0" w:firstRowFirstColumn="0" w:firstRowLastColumn="0" w:lastRowFirstColumn="0" w:lastRowLastColumn="0"/>
             </w:pPr>
             <w:r>
-              <w:t>Dodd-Frank Act and CFTC and SEC rulemaking</w:t>
+              <w:t>DFA</w:t>
+            </w:r>
+            <w:r>
+              <w:t xml:space="preserve"> </w:t>
+            </w:r>
+            <w:r>
+              <w:t xml:space="preserve">(2010) </w:t>
+            </w:r>
+            <w:r>
+              <w:t>and CFTC and SEC rulemaking</w:t>
             </w:r>
             <w:r>
               <w:t xml:space="preserve"> requires mandatory</w:t>
             </w:r>
             <w:r>
-              <w:t xml:space="preserve"> clearing of IR swaps contracts by September 2013</w:t>
+              <w:t xml:space="preserve"> clearing of IR swaps contracts </w:t>
+            </w:r>
+            <w:r>
+              <w:t xml:space="preserve">denominated in USD, GBP, EUR and JPY LIBOR </w:t>
+            </w:r>
+            <w:r>
+              <w:t>by September 2013</w:t>
+            </w:r>
+            <w:r>
+              <w:t>.</w:t>
             </w:r>
           </w:p>
         </w:tc>
@@ -1413,6 +1532,7 @@
           <w:p>
             <w:pPr>
               <w:spacing w:line="240" w:lineRule="auto"/>
+              <w:jc w:val="left"/>
             </w:pPr>
             <w:r>
               <w:t>Europe</w:t>
@@ -1431,10 +1551,20 @@
                 <w:numId w:val="9"/>
               </w:numPr>
               <w:spacing w:line="240" w:lineRule="auto"/>
+              <w:jc w:val="left"/>
               <w:cnfStyle w:val="000000000000" w:firstRow="0" w:lastRow="0" w:firstColumn="0" w:lastColumn="0" w:oddVBand="0" w:evenVBand="0" w:oddHBand="0" w:evenHBand="0" w:firstRowFirstColumn="0" w:firstRowLastColumn="0" w:lastRowFirstColumn="0" w:lastRowLastColumn="0"/>
             </w:pPr>
             <w:r>
-              <w:t>European Market Infrastructure Regulation (EMIR) passed in 2012</w:t>
+              <w:t>EMI</w:t>
+            </w:r>
+            <w:r>
+              <w:t>R</w:t>
+            </w:r>
+            <w:r>
+              <w:t xml:space="preserve"> passed in 2012</w:t>
+            </w:r>
+            <w:r>
+              <w:t xml:space="preserve"> requiring clearing of IR swaps contracts.</w:t>
             </w:r>
           </w:p>
         </w:tc>
@@ -1448,6 +1578,7 @@
           <w:p>
             <w:pPr>
               <w:spacing w:line="240" w:lineRule="auto"/>
+              <w:jc w:val="left"/>
             </w:pPr>
             <w:r>
               <w:t>Asia</w:t>
@@ -1466,10 +1597,14 @@
                 <w:numId w:val="9"/>
               </w:numPr>
               <w:spacing w:line="240" w:lineRule="auto"/>
+              <w:jc w:val="left"/>
               <w:cnfStyle w:val="000000000000" w:firstRow="0" w:lastRow="0" w:firstColumn="0" w:lastColumn="0" w:oddVBand="0" w:evenVBand="0" w:oddHBand="0" w:evenHBand="0" w:firstRowFirstColumn="0" w:firstRowLastColumn="0" w:lastRowFirstColumn="0" w:lastRowLastColumn="0"/>
             </w:pPr>
             <w:r>
-              <w:t>Japan Financial Services Authority requires yen denominated IR swaps referencing LIBOR to be cleared by end of 2012.</w:t>
+              <w:t xml:space="preserve">JFSA </w:t>
+            </w:r>
+            <w:r>
+              <w:t>requires yen denominated IR swaps referencing LIBOR to be cleared by end of 2012.</w:t>
             </w:r>
           </w:p>
           <w:p>
@@ -1480,10 +1615,23 @@
                 <w:numId w:val="9"/>
               </w:numPr>
               <w:spacing w:line="240" w:lineRule="auto"/>
+              <w:jc w:val="left"/>
               <w:cnfStyle w:val="000000000000" w:firstRow="0" w:lastRow="0" w:firstColumn="0" w:lastColumn="0" w:oddVBand="0" w:evenVBand="0" w:oddHBand="0" w:evenHBand="0" w:firstRowFirstColumn="0" w:firstRowLastColumn="0" w:lastRowFirstColumn="0" w:lastRowLastColumn="0"/>
             </w:pPr>
             <w:r>
-              <w:t xml:space="preserve">Hong Kong Monetary Authority and the Securities and Futures Commission release consultation paper </w:t>
+              <w:t xml:space="preserve">Hong Kong Monetary Authority </w:t>
+            </w:r>
+            <w:r>
+              <w:t xml:space="preserve">(HKMA) </w:t>
+            </w:r>
+            <w:r>
+              <w:t xml:space="preserve">and the Securities and Futures Commission </w:t>
+            </w:r>
+            <w:r>
+              <w:t xml:space="preserve">(SFC) </w:t>
+            </w:r>
+            <w:r>
+              <w:t xml:space="preserve">release consultation paper </w:t>
             </w:r>
             <w:r>
               <w:t xml:space="preserve">in 2011 </w:t>
@@ -1509,6 +1657,7 @@
                 <w:numId w:val="9"/>
               </w:numPr>
               <w:spacing w:line="240" w:lineRule="auto"/>
+              <w:jc w:val="left"/>
               <w:cnfStyle w:val="000000000000" w:firstRow="0" w:lastRow="0" w:firstColumn="0" w:lastColumn="0" w:oddVBand="0" w:evenVBand="0" w:oddHBand="0" w:evenHBand="0" w:firstRowFirstColumn="0" w:firstRowLastColumn="0" w:lastRowFirstColumn="0" w:lastRowLastColumn="0"/>
             </w:pPr>
             <w:r>
@@ -1550,6 +1699,7 @@
           <w:p>
             <w:pPr>
               <w:spacing w:line="240" w:lineRule="auto"/>
+              <w:jc w:val="left"/>
             </w:pPr>
             <w:r>
               <w:t>Australia</w:t>
@@ -1568,16 +1718,26 @@
                 <w:numId w:val="10"/>
               </w:numPr>
               <w:spacing w:line="240" w:lineRule="auto"/>
+              <w:jc w:val="left"/>
               <w:cnfStyle w:val="000000000000" w:firstRow="0" w:lastRow="0" w:firstColumn="0" w:lastColumn="0" w:oddVBand="0" w:evenVBand="0" w:oddHBand="0" w:evenHBand="0" w:firstRowFirstColumn="0" w:firstRowLastColumn="0" w:lastRowFirstColumn="0" w:lastRowLastColumn="0"/>
             </w:pPr>
             <w:r>
               <w:t xml:space="preserve">Australian Council of Financial Regulators </w:t>
             </w:r>
             <w:r>
-              <w:t>in 2012 announcing plans to pass legislation requiring mandatory clearing of A</w:t>
-            </w:r>
-            <w:r>
-              <w:t>ustralian Dollar denominated IR swaps by end of 2012.</w:t>
+              <w:t xml:space="preserve">(CFR) </w:t>
+            </w:r>
+            <w:r>
+              <w:t>pass legislation requiring mandatory clearing of A</w:t>
+            </w:r>
+            <w:r>
+              <w:t xml:space="preserve">ustralian </w:t>
+            </w:r>
+            <w:r>
+              <w:t>d</w:t>
+            </w:r>
+            <w:r>
+              <w:t>ollar denominated IR swaps by end of 2012.</w:t>
             </w:r>
           </w:p>
         </w:tc>
@@ -1606,7 +1766,18 @@
         <w:pStyle w:val="Heading2"/>
       </w:pPr>
       <w:r>
-        <w:t>Pricing of Interest Rate Swaps without credit risks</w:t>
+        <w:t>Pricing of Interest Rate Swaps</w:t>
+      </w:r>
+    </w:p>
+    <w:p>
+      <w:pPr>
+        <w:pStyle w:val="Heading3"/>
+      </w:pPr>
+      <w:r>
+        <w:t>W</w:t>
+      </w:r>
+      <w:r>
+        <w:t>ithout credit risks</w:t>
       </w:r>
     </w:p>
     <w:p>
@@ -2258,7 +2429,23 @@
           <w:i/>
           <w:iCs/>
         </w:rPr>
-        <w:t>The counterpart's value is given by a similar formula, but with the signs reversed on the right-hand side.</w:t>
+        <w:t>The counterpart</w:t>
+      </w:r>
+      <w:r>
+        <w:rPr>
+          <w:rFonts w:eastAsiaTheme="minorEastAsia"/>
+          <w:i/>
+          <w:iCs/>
+        </w:rPr>
+        <w:t>y</w:t>
+      </w:r>
+      <w:r>
+        <w:rPr>
+          <w:rFonts w:eastAsiaTheme="minorEastAsia"/>
+          <w:i/>
+          <w:iCs/>
+        </w:rPr>
+        <w:t>'s value is given by a similar formula, but with the signs reversed on the right-hand side.</w:t>
       </w:r>
       <w:r>
         <w:rPr>
@@ -2271,17 +2458,60 @@
     </w:p>
     <w:p>
       <w:r>
-        <w:t>Floating rate payments are unknown in advance but are usually determined by a relevant yield curve. For instance, if the floating leg payment is based on LIBOR, the LIBOR curve, constructed by interpolating short-term deposit rates, medium-term Eurodollar futures, and long-term instruments like forward rate agreements and existing swaps, is used.</w:t>
+        <w:t xml:space="preserve">Floating rate payments are unknown in advance but are usually determined by a relevant yield curve. For instance, if the floating leg payment is based on </w:t>
+      </w:r>
+      <w:r>
+        <w:t xml:space="preserve">USD </w:t>
+      </w:r>
+      <w:r>
+        <w:t xml:space="preserve">LIBOR, the </w:t>
+      </w:r>
+      <w:r>
+        <w:t xml:space="preserve">USD </w:t>
+      </w:r>
+      <w:r>
+        <w:t>LIBOR curve, constructed by interpolating short-term deposit rates, medium-term Eurodollar futures, and long-term instruments like forward rate agreements and existing swaps, is used.</w:t>
+      </w:r>
+      <w:r>
+        <w:t xml:space="preserve">  </w:t>
+      </w:r>
+      <w:r>
+        <w:t xml:space="preserve">At the outset of the contract, </w:t>
+      </w:r>
+      <w:r>
+        <w:t>its</w:t>
+      </w:r>
+      <w:r>
+        <w:t xml:space="preserve"> value is zero. This is achieved by determining the present value of the floating leg using the assumed payments, and then setting the fixed rate </w:t>
+      </w:r>
+      <w:r>
+        <w:t xml:space="preserve">payment </w:t>
+      </w:r>
+      <m:oMath>
+        <m:r>
+          <w:rPr>
+            <w:rFonts w:ascii="Cambria Math" w:hAnsi="Cambria Math"/>
+          </w:rPr>
+          <m:t>CF</m:t>
+        </m:r>
+      </m:oMath>
+      <w:r>
+        <w:t xml:space="preserve"> </w:t>
+      </w:r>
+      <w:r>
+        <w:t xml:space="preserve">such that the present values of both legs </w:t>
+      </w:r>
+      <w:r>
+        <w:t>equal</w:t>
+      </w:r>
+      <w:r>
+        <w:t>.</w:t>
       </w:r>
     </w:p>
-    <w:p>
-      <w:r>
-        <w:t>At the outset of the contract, the contract's value is zero. This is achieved by determining the present value of the floating leg using the assumed payments, and then setting the fixed rate such that the present values of both legs align.</w:t>
-      </w:r>
-    </w:p>
+    <w:p/>
     <w:p>
       <w:pPr>
-        <w:pStyle w:val="Heading2"/>
+        <w:pStyle w:val="Heading3"/>
       </w:pPr>
       <w:r>
         <w:lastRenderedPageBreak/>
@@ -2335,18 +2565,77 @@
     </w:p>
     <w:p>
       <w:r>
-        <w:t xml:space="preserve">Dealers might engage in interdealer trading and bulk futures markets </w:t>
+        <w:t>In the figure, three dealers (D) each engage with their set of clients (C).  Note that d</w:t>
+      </w:r>
+      <w:r>
+        <w:t xml:space="preserve">ealers might engage in interdealer trading </w:t>
+      </w:r>
+      <w:r>
+        <w:t xml:space="preserve">(indicated by bi-directional arrows between dealers) </w:t>
+      </w:r>
+      <w:r>
+        <w:t xml:space="preserve">and bulk futures markets </w:t>
       </w:r>
       <w:r>
         <w:t xml:space="preserve">trading </w:t>
       </w:r>
       <w:r>
-        <w:t>for cash flow or risk management, customers might trade with multiple dealers or occasionally engage in bilateral trades amongst themselves. However, such bilateral trades typically have low volume. It is believed that the dealer-centric network structure lowers search costs compared to a direct customer-to-customer market.</w:t>
+        <w:t xml:space="preserve">(not shown) </w:t>
+      </w:r>
+      <w:r>
+        <w:t>for cash flow or risk management</w:t>
+      </w:r>
+      <w:r>
+        <w:t xml:space="preserve"> purposes.</w:t>
+      </w:r>
+      <w:r>
+        <w:t xml:space="preserve"> </w:t>
+      </w:r>
+      <w:r>
+        <w:t xml:space="preserve"> C</w:t>
+      </w:r>
+      <w:r>
+        <w:t xml:space="preserve">ustomers might trade with multiple dealers </w:t>
+      </w:r>
+      <w:r>
+        <w:t xml:space="preserve">(indicated by arrows going from C to multiple Ds) </w:t>
+      </w:r>
+      <w:r>
+        <w:t xml:space="preserve">or occasionally engage in bilateral trades </w:t>
+      </w:r>
+      <w:r>
+        <w:t xml:space="preserve">(indicated by arrows going from C to C) </w:t>
+      </w:r>
+      <w:r>
+        <w:t>amongst themselves. However, such bilateral trades typically have low volume. It is believed that the dealer-centric network structure lowers search costs compared to a direct customer-to-customer market.</w:t>
       </w:r>
     </w:p>
     <w:p>
       <w:r>
-        <w:t xml:space="preserve">In practice, both customers and dealers must account for the risk associated with counterparties defaulting. The "risk-free" present values above need to be adjusted for counterparty default. If </w:t>
+        <w:t>In practice, customers and dealers must account for the risk associated with counterparties defaulting. The "risk-free" present value</w:t>
+      </w:r>
+      <w:r>
+        <w:t xml:space="preserve"> pricing </w:t>
+      </w:r>
+      <w:r>
+        <w:t>above need</w:t>
+      </w:r>
+      <w:r>
+        <w:t>s</w:t>
+      </w:r>
+      <w:r>
+        <w:t xml:space="preserve"> to be adjusted for </w:t>
+      </w:r>
+      <w:r>
+        <w:t>this risk</w:t>
+      </w:r>
+      <w:r>
+        <w:t>.</w:t>
+      </w:r>
+    </w:p>
+    <w:p>
+      <w:r>
+        <w:t xml:space="preserve">If </w:t>
       </w:r>
       <w:r>
         <w:rPr>
@@ -2384,7 +2673,13 @@
         </m:r>
       </m:oMath>
       <w:r>
-        <w:t>, the expected present value is:</w:t>
+        <w:t xml:space="preserve">, the expected present value </w:t>
+      </w:r>
+      <w:r>
+        <w:t>of the fixed leg is</w:t>
+      </w:r>
+      <w:r>
+        <w:t>:</w:t>
       </w:r>
     </w:p>
     <w:p>
@@ -2603,24 +2898,82 @@
     </w:p>
     <w:p>
       <w:r>
-        <w:t>Note that a swap's value with counterparty risk requires two adjustments. A defaulting counterparty means missed expected payments but also fewer obligations. This requires a "credit value adjustment" to account for missed expected future payments and a "debit value adjustment" for reduced obligations.</w:t>
+        <w:t xml:space="preserve">The fixed rate payment </w:t>
+      </w:r>
+      <m:oMath>
+        <m:r>
+          <w:rPr>
+            <w:rFonts w:ascii="Cambria Math" w:hAnsi="Cambria Math"/>
+          </w:rPr>
+          <m:t>CF</m:t>
+        </m:r>
+      </m:oMath>
+      <w:r>
+        <w:t xml:space="preserve"> needs to account for the modified PV of the floating leg. </w:t>
+      </w:r>
+    </w:p>
+    <w:p>
+      <w:r>
+        <w:t>(</w:t>
+      </w:r>
+      <w:r>
+        <w:t>Note that a swap's valu</w:t>
+      </w:r>
+      <w:r>
+        <w:t>ation</w:t>
+      </w:r>
+      <w:r>
+        <w:t xml:space="preserve"> with counterparty risk requires two adjustments. </w:t>
+      </w:r>
+      <w:r>
+        <w:t>Only the credit valuation adjustment [CVA] is shown above.  However, i</w:t>
+      </w:r>
+      <w:r>
+        <w:t>f a</w:t>
+      </w:r>
+      <w:r>
+        <w:t xml:space="preserve"> counterparty </w:t>
+      </w:r>
+      <w:r>
+        <w:t>defaults,</w:t>
+      </w:r>
+      <w:r>
+        <w:t xml:space="preserve"> </w:t>
+      </w:r>
+      <w:r>
+        <w:t>this means that the party also does not have to make its obligated payments, which would increase the value of the contact, called a Debit Value Adjustment [DBA]).</w:t>
       </w:r>
     </w:p>
     <w:p>
       <w:pPr>
-        <w:pStyle w:val="Heading2"/>
+        <w:pStyle w:val="Heading3"/>
       </w:pPr>
       <w:r>
+        <w:lastRenderedPageBreak/>
         <w:t>Central Clearing</w:t>
       </w:r>
     </w:p>
     <w:p>
       <w:r>
-        <w:t xml:space="preserve">The structure of a dealer-dominated market means that a dealer's failure, possibly due to inadequate risk management or customer defaults, could affect other dealers and potentially the </w:t>
-      </w:r>
-      <w:r>
-        <w:lastRenderedPageBreak/>
-        <w:t>entire market. To counter this, regulators introduced central counterparties (clearinghouses). These clearinghouses void (novate) the initial swap contract and establish two new contracts, mirroring the original, with each counterparty. Now participants only need to be concerned about the clearinghouse's potential default, rather than their counterparties. Owing to their robust capitalization, regulation, and sound risk management, clearinghouses are perceived to decrease default and contagion risks. Figure 2 visualizes a hypothetical market structure with mandated central clearing.</w:t>
+        <w:t>The structure of a dealer-dominated market means that a dealer's failure</w:t>
+      </w:r>
+      <w:r>
+        <w:t xml:space="preserve"> (</w:t>
+      </w:r>
+      <w:r>
+        <w:t xml:space="preserve">possibly due to inadequate risk management or </w:t>
+      </w:r>
+      <w:r>
+        <w:t xml:space="preserve">correlated </w:t>
+      </w:r>
+      <w:r>
+        <w:t>customer defaults</w:t>
+      </w:r>
+      <w:r>
+        <w:t>)</w:t>
+      </w:r>
+      <w:r>
+        <w:t xml:space="preserve"> could affect other dealers and potentially the entire market. To counter this, regulators introduced central counterparties (clearinghouses). These clearinghouses void (novate) the initial swap contract and establish two new contracts, mirroring the original, with each counterparty. Now participants only need to be concerned about the clearinghouse's potential default, rather than their counterparties. Owing to their robust capitalization, regulation, and sound risk management, clearinghouses are perceived to decrease default and contagion risks. Figure 2 visualizes a hypothetical market structure with mandated central clearing.</w:t>
       </w:r>
     </w:p>
     <w:p>
@@ -2669,6 +3022,20 @@
       </w:r>
     </w:p>
     <w:p>
+      <w:r>
+        <w:t xml:space="preserve">If </w:t>
+      </w:r>
+      <w:r>
+        <w:t>clearinghouses can</w:t>
+      </w:r>
+      <w:r>
+        <w:t xml:space="preserve"> </w:t>
+      </w:r>
+      <w:r>
+        <w:t>reduce or eliminate counterparty risk, swaps values should be closer to the risk-free case rather than the case with counterparty risk.  Even if clearinghouses are successful at eliminating counterparty risk, additional cost of compliance (such as clearing fees and margin requirements) could keep swaps prices from reaching the risk-free valuation.</w:t>
+      </w:r>
+    </w:p>
+    <w:p>
       <w:pPr>
         <w:pStyle w:val="Heading2"/>
       </w:pPr>
@@ -2705,7 +3072,11 @@
         </m:r>
       </m:oMath>
       <w:r>
-        <w:t xml:space="preserve">.  If there is a liquidity shock, a liquidity trader (liquidity demander) receives an inventory of quantity </w:t>
+        <w:t xml:space="preserve">.  If there is a liquidity shock, a liquidity </w:t>
+      </w:r>
+      <w:r>
+        <w:lastRenderedPageBreak/>
+        <w:t xml:space="preserve">trader (liquidity demander) receives an inventory of quantity </w:t>
       </w:r>
       <m:oMath>
         <m:r>
@@ -2758,13 +3129,11 @@
         </m:r>
       </m:oMath>
       <w:r>
-        <w:t xml:space="preserve"> with the same probability).  He then decides the size of the optimal market order, which is executed at the best bid or ask price posted by the dealers.  If there is no liquidity shock, no trade takes place.  In the final stage of the game, the price of the risky asset is </w:t>
-      </w:r>
-      <w:proofErr w:type="gramStart"/>
-      <w:r>
-        <w:t>realized</w:t>
-      </w:r>
-      <w:proofErr w:type="gramEnd"/>
+        <w:t xml:space="preserve"> with the same probability).  He then decides the size of the optimal market order, which is executed at the best bid or ask price posted by the dealers.  If there is no liquidity shock, no trade takes place.  In the final stage, the price of the risky asset is </w:t>
+      </w:r>
+      <w:r>
+        <w:t>realized,</w:t>
+      </w:r>
       <w:r>
         <w:t xml:space="preserve"> and players receive their utility.</w:t>
       </w:r>
@@ -2776,8 +3145,13 @@
         </w:rPr>
       </w:pPr>
       <w:r>
-        <w:lastRenderedPageBreak/>
-        <w:t xml:space="preserve">I assume that the two dealers are identical except for their inventory positions.  All market participants have constant relative risk aversion utility </w:t>
+        <w:t xml:space="preserve">I assume that the two dealers are identical except for their inventory positions.  All market participants have constant relative risk aversion </w:t>
+      </w:r>
+      <w:r>
+        <w:t xml:space="preserve">(CRRA) </w:t>
+      </w:r>
+      <w:r>
+        <w:t xml:space="preserve">utility </w:t>
       </w:r>
       <m:oMath>
         <m:r>
@@ -2831,12 +3205,24 @@
             </m:r>
           </m:fName>
           <m:e>
-            <m:r>
-              <w:rPr>
-                <w:rFonts w:ascii="Cambria Math" w:hAnsi="Cambria Math"/>
-              </w:rPr>
-              <m:t>-α⋅w</m:t>
-            </m:r>
+            <m:d>
+              <m:dPr>
+                <m:ctrlPr>
+                  <w:rPr>
+                    <w:rFonts w:ascii="Cambria Math" w:hAnsi="Cambria Math"/>
+                    <w:i/>
+                  </w:rPr>
+                </m:ctrlPr>
+              </m:dPr>
+              <m:e>
+                <m:r>
+                  <w:rPr>
+                    <w:rFonts w:ascii="Cambria Math" w:hAnsi="Cambria Math"/>
+                  </w:rPr>
+                  <m:t>-α⋅w</m:t>
+                </m:r>
+              </m:e>
+            </m:d>
           </m:e>
         </m:func>
       </m:oMath>
@@ -2929,14 +3315,6 @@
       </w:r>
     </w:p>
     <w:p>
-      <w:pPr>
-        <w:pStyle w:val="Heading4"/>
-      </w:pPr>
-      <w:r>
-        <w:t>The optimal size of the market order</w:t>
-      </w:r>
-    </w:p>
-    <w:p>
       <w:r>
         <w:t xml:space="preserve">I analyze the case where the liquidity trader receives a liquidity shock </w:t>
       </w:r>
@@ -2960,7 +3338,13 @@
         </m:r>
       </m:oMath>
       <w:r>
-        <w:t xml:space="preserve"> shock will be analogous).  At the end of the game, once the asset price is realized, the trader receives wealth:</w:t>
+        <w:t xml:space="preserve"> shock will be analogous).  At the end of the game, once the asset price is realized, th</w:t>
+      </w:r>
+      <w:r>
+        <w:t>is</w:t>
+      </w:r>
+      <w:r>
+        <w:t xml:space="preserve"> trader receives wealth:</w:t>
       </w:r>
     </w:p>
     <w:p>
@@ -3059,7 +3443,7 @@
           <w:rPr>
             <w:rFonts w:ascii="Cambria Math" w:hAnsi="Cambria Math"/>
           </w:rPr>
-          <m:t>Q⋅</m:t>
+          <m:t>(Q⋅</m:t>
         </m:r>
         <m:sSubSup>
           <m:sSubSupPr>
@@ -3095,6 +3479,12 @@
             </m:r>
           </m:sup>
         </m:sSubSup>
+        <m:r>
+          <w:rPr>
+            <w:rFonts w:ascii="Cambria Math" w:hAnsi="Cambria Math"/>
+          </w:rPr>
+          <m:t>)</m:t>
+        </m:r>
       </m:oMath>
       <w:r>
         <w:t xml:space="preserve"> is the cash from selling </w:t>
@@ -3322,7 +3712,13 @@
                 <w:rPr>
                   <w:rFonts w:ascii="Cambria Math" w:hAnsi="Cambria Math"/>
                 </w:rPr>
-                <m:t>a⋅</m:t>
+                <m:t>a</m:t>
+              </m:r>
+              <m:r>
+                <w:rPr>
+                  <w:rFonts w:ascii="Cambria Math" w:hAnsi="Cambria Math"/>
+                </w:rPr>
+                <m:t>⋅</m:t>
               </m:r>
               <m:sSup>
                 <m:sSupPr>
@@ -3392,7 +3788,13 @@
                 <w:rPr>
                   <w:rFonts w:ascii="Cambria Math" w:hAnsi="Cambria Math"/>
                 </w:rPr>
-                <m:t>-1</m:t>
+                <m:t>-</m:t>
+              </m:r>
+              <m:r>
+                <w:rPr>
+                  <w:rFonts w:ascii="Cambria Math" w:hAnsi="Cambria Math"/>
+                </w:rPr>
+                <m:t>1</m:t>
               </m:r>
             </m:e>
           </m:d>
@@ -3400,7 +3802,13 @@
             <w:rPr>
               <w:rFonts w:ascii="Cambria Math" w:eastAsiaTheme="minorEastAsia" w:hAnsi="Cambria Math"/>
             </w:rPr>
-            <m:t>+L</m:t>
+            <m:t>+</m:t>
+          </m:r>
+          <m:r>
+            <w:rPr>
+              <w:rFonts w:ascii="Cambria Math" w:eastAsiaTheme="minorEastAsia" w:hAnsi="Cambria Math"/>
+            </w:rPr>
+            <m:t>L</m:t>
           </m:r>
         </m:oMath>
       </m:oMathPara>
@@ -3644,21 +4052,14 @@
       </m:oMath>
     </w:p>
     <w:p>
-      <w:pPr>
-        <w:pStyle w:val="Heading4"/>
-      </w:pPr>
-      <w:r>
-        <w:t xml:space="preserve">The optimal bid and ask quotes for the </w:t>
-      </w:r>
-      <w:proofErr w:type="gramStart"/>
-      <w:r>
-        <w:t>dealer</w:t>
-      </w:r>
-      <w:proofErr w:type="gramEnd"/>
-    </w:p>
-    <w:p>
-      <w:r>
-        <w:t>For simplicity, I analyze the case of dealer 1, competing over a market buy order.  If he has the best price, he receives the order flow and has wealth:</w:t>
+      <w:r>
+        <w:t xml:space="preserve">I analyze the case of </w:t>
+      </w:r>
+      <w:r>
+        <w:t xml:space="preserve">the reservation quote for </w:t>
+      </w:r>
+      <w:r>
+        <w:t>dealer 1, competing over a market buy order.  If he has the best price, he receives the order flow and has wealth:</w:t>
       </w:r>
     </w:p>
     <w:p>
@@ -3963,16 +4364,17 @@
       </m:oMathPara>
     </w:p>
     <w:p>
-      <w:pPr>
-        <w:pStyle w:val="Heading4"/>
-      </w:pPr>
-      <w:r>
-        <w:t>Reservation Quotes</w:t>
-      </w:r>
-    </w:p>
-    <w:p>
-      <w:r>
-        <w:t xml:space="preserve">The dealer is indifferent between trading and not trading when the expected utility from both actions </w:t>
+      <w:r>
+        <w:t>D</w:t>
+      </w:r>
+      <w:r>
+        <w:t xml:space="preserve">ealer </w:t>
+      </w:r>
+      <w:r>
+        <w:t xml:space="preserve">1 </w:t>
+      </w:r>
+      <w:r>
+        <w:t xml:space="preserve">is indifferent between trading and not trading when the expected utility from both actions </w:t>
       </w:r>
       <w:proofErr w:type="gramStart"/>
       <w:r>
@@ -4014,7 +4416,13 @@
                 <w:rPr>
                   <w:rFonts w:ascii="Cambria Math" w:hAnsi="Cambria Math"/>
                 </w:rPr>
-                <m:t>r,1</m:t>
+                <m:t>r</m:t>
+              </m:r>
+              <m:r>
+                <w:rPr>
+                  <w:rFonts w:ascii="Cambria Math" w:hAnsi="Cambria Math"/>
+                </w:rPr>
+                <m:t>,1</m:t>
               </m:r>
             </m:sub>
             <m:sup>
@@ -4187,7 +4595,13 @@
                 <w:rPr>
                   <w:rFonts w:ascii="Cambria Math" w:eastAsiaTheme="minorEastAsia" w:hAnsi="Cambria Math"/>
                 </w:rPr>
-                <m:t>r,1</m:t>
+                <m:t>r</m:t>
+              </m:r>
+              <m:r>
+                <w:rPr>
+                  <w:rFonts w:ascii="Cambria Math" w:eastAsiaTheme="minorEastAsia" w:hAnsi="Cambria Math"/>
+                </w:rPr>
+                <m:t>,1</m:t>
               </m:r>
             </m:sub>
             <m:sup>
@@ -4203,7 +4617,13 @@
             <w:rPr>
               <w:rFonts w:ascii="Cambria Math" w:eastAsiaTheme="minorEastAsia" w:hAnsi="Cambria Math"/>
             </w:rPr>
-            <m:t>=α</m:t>
+            <m:t>=</m:t>
+          </m:r>
+          <m:r>
+            <w:rPr>
+              <w:rFonts w:ascii="Cambria Math" w:eastAsiaTheme="minorEastAsia" w:hAnsi="Cambria Math"/>
+            </w:rPr>
+            <m:t>α</m:t>
           </m:r>
           <m:sSup>
             <m:sSupPr>
@@ -4235,7 +4655,19 @@
             <w:rPr>
               <w:rFonts w:ascii="Cambria Math" w:eastAsiaTheme="minorEastAsia" w:hAnsi="Cambria Math"/>
             </w:rPr>
-            <m:t>(L+2</m:t>
+            <m:t>(</m:t>
+          </m:r>
+          <m:r>
+            <w:rPr>
+              <w:rFonts w:ascii="Cambria Math" w:eastAsiaTheme="minorEastAsia" w:hAnsi="Cambria Math"/>
+            </w:rPr>
+            <m:t>L</m:t>
+          </m:r>
+          <m:r>
+            <w:rPr>
+              <w:rFonts w:ascii="Cambria Math" w:eastAsiaTheme="minorEastAsia" w:hAnsi="Cambria Math"/>
+            </w:rPr>
+            <m:t>+2</m:t>
           </m:r>
           <m:sSub>
             <m:sSubPr>
@@ -4274,7 +4706,6 @@
     </w:p>
     <w:p>
       <w:r>
-        <w:lastRenderedPageBreak/>
         <w:t xml:space="preserve">Where the price is subscripted with </w:t>
       </w:r>
       <m:oMath>
@@ -4320,7 +4751,13 @@
                 <w:rPr>
                   <w:rFonts w:ascii="Cambria Math" w:eastAsiaTheme="minorEastAsia" w:hAnsi="Cambria Math"/>
                 </w:rPr>
-                <m:t>r,1</m:t>
+                <m:t>r</m:t>
+              </m:r>
+              <m:r>
+                <w:rPr>
+                  <w:rFonts w:ascii="Cambria Math" w:eastAsiaTheme="minorEastAsia" w:hAnsi="Cambria Math"/>
+                </w:rPr>
+                <m:t>,1</m:t>
               </m:r>
             </m:sub>
             <m:sup>
@@ -4336,7 +4773,13 @@
             <w:rPr>
               <w:rFonts w:ascii="Cambria Math" w:eastAsiaTheme="minorEastAsia" w:hAnsi="Cambria Math"/>
             </w:rPr>
-            <m:t>=α</m:t>
+            <m:t>=</m:t>
+          </m:r>
+          <m:r>
+            <w:rPr>
+              <w:rFonts w:ascii="Cambria Math" w:eastAsiaTheme="minorEastAsia" w:hAnsi="Cambria Math"/>
+            </w:rPr>
+            <m:t>α</m:t>
           </m:r>
           <m:sSup>
             <m:sSupPr>
@@ -4368,7 +4811,25 @@
             <w:rPr>
               <w:rFonts w:ascii="Cambria Math" w:eastAsiaTheme="minorEastAsia" w:hAnsi="Cambria Math"/>
             </w:rPr>
-            <m:t>(L-2</m:t>
+            <m:t>(</m:t>
+          </m:r>
+          <m:r>
+            <w:rPr>
+              <w:rFonts w:ascii="Cambria Math" w:eastAsiaTheme="minorEastAsia" w:hAnsi="Cambria Math"/>
+            </w:rPr>
+            <m:t>L</m:t>
+          </m:r>
+          <m:r>
+            <w:rPr>
+              <w:rFonts w:ascii="Cambria Math" w:eastAsiaTheme="minorEastAsia" w:hAnsi="Cambria Math"/>
+            </w:rPr>
+            <m:t>-</m:t>
+          </m:r>
+          <m:r>
+            <w:rPr>
+              <w:rFonts w:ascii="Cambria Math" w:eastAsiaTheme="minorEastAsia" w:hAnsi="Cambria Math"/>
+            </w:rPr>
+            <m:t>2</m:t>
           </m:r>
           <m:sSub>
             <m:sSubPr>
@@ -4409,11 +4870,9 @@
       <w:r>
         <w:t xml:space="preserve">And in </w:t>
       </w:r>
-      <w:proofErr w:type="gramStart"/>
-      <w:r>
-        <w:t>general</w:t>
-      </w:r>
-      <w:proofErr w:type="gramEnd"/>
+      <w:r>
+        <w:t>general,</w:t>
+      </w:r>
       <w:r>
         <w:t xml:space="preserve"> for dealer </w:t>
       </w:r>
@@ -4460,7 +4919,19 @@
                 <w:rPr>
                   <w:rFonts w:ascii="Cambria Math" w:eastAsiaTheme="minorEastAsia" w:hAnsi="Cambria Math"/>
                 </w:rPr>
-                <m:t>r,i</m:t>
+                <m:t>r</m:t>
+              </m:r>
+              <m:r>
+                <w:rPr>
+                  <w:rFonts w:ascii="Cambria Math" w:eastAsiaTheme="minorEastAsia" w:hAnsi="Cambria Math"/>
+                </w:rPr>
+                <m:t>,</m:t>
+              </m:r>
+              <m:r>
+                <w:rPr>
+                  <w:rFonts w:ascii="Cambria Math" w:eastAsiaTheme="minorEastAsia" w:hAnsi="Cambria Math"/>
+                </w:rPr>
+                <m:t>i</m:t>
               </m:r>
             </m:sub>
             <m:sup>
@@ -4476,7 +4947,13 @@
             <w:rPr>
               <w:rFonts w:ascii="Cambria Math" w:eastAsiaTheme="minorEastAsia" w:hAnsi="Cambria Math"/>
             </w:rPr>
-            <m:t>=α</m:t>
+            <m:t>=</m:t>
+          </m:r>
+          <m:r>
+            <w:rPr>
+              <w:rFonts w:ascii="Cambria Math" w:eastAsiaTheme="minorEastAsia" w:hAnsi="Cambria Math"/>
+            </w:rPr>
+            <m:t>α</m:t>
           </m:r>
           <m:sSup>
             <m:sSupPr>
@@ -4508,7 +4985,19 @@
             <w:rPr>
               <w:rFonts w:ascii="Cambria Math" w:eastAsiaTheme="minorEastAsia" w:hAnsi="Cambria Math"/>
             </w:rPr>
-            <m:t>(L+2</m:t>
+            <m:t>(</m:t>
+          </m:r>
+          <m:r>
+            <w:rPr>
+              <w:rFonts w:ascii="Cambria Math" w:eastAsiaTheme="minorEastAsia" w:hAnsi="Cambria Math"/>
+            </w:rPr>
+            <m:t>L</m:t>
+          </m:r>
+          <m:r>
+            <w:rPr>
+              <w:rFonts w:ascii="Cambria Math" w:eastAsiaTheme="minorEastAsia" w:hAnsi="Cambria Math"/>
+            </w:rPr>
+            <m:t>+2</m:t>
           </m:r>
           <m:sSub>
             <m:sSubPr>
@@ -4576,7 +5065,19 @@
                 <w:rPr>
                   <w:rFonts w:ascii="Cambria Math" w:eastAsiaTheme="minorEastAsia" w:hAnsi="Cambria Math"/>
                 </w:rPr>
-                <m:t>r,i</m:t>
+                <m:t>r</m:t>
+              </m:r>
+              <m:r>
+                <w:rPr>
+                  <w:rFonts w:ascii="Cambria Math" w:eastAsiaTheme="minorEastAsia" w:hAnsi="Cambria Math"/>
+                </w:rPr>
+                <m:t>,</m:t>
+              </m:r>
+              <m:r>
+                <w:rPr>
+                  <w:rFonts w:ascii="Cambria Math" w:eastAsiaTheme="minorEastAsia" w:hAnsi="Cambria Math"/>
+                </w:rPr>
+                <m:t>i</m:t>
               </m:r>
             </m:sub>
             <m:sup>
@@ -4592,7 +5093,13 @@
             <w:rPr>
               <w:rFonts w:ascii="Cambria Math" w:eastAsiaTheme="minorEastAsia" w:hAnsi="Cambria Math"/>
             </w:rPr>
-            <m:t>=α</m:t>
+            <m:t>=</m:t>
+          </m:r>
+          <m:r>
+            <w:rPr>
+              <w:rFonts w:ascii="Cambria Math" w:eastAsiaTheme="minorEastAsia" w:hAnsi="Cambria Math"/>
+            </w:rPr>
+            <m:t>α</m:t>
           </m:r>
           <m:sSup>
             <m:sSupPr>
@@ -4624,7 +5131,25 @@
             <w:rPr>
               <w:rFonts w:ascii="Cambria Math" w:eastAsiaTheme="minorEastAsia" w:hAnsi="Cambria Math"/>
             </w:rPr>
-            <m:t>(L-2</m:t>
+            <m:t>(</m:t>
+          </m:r>
+          <m:r>
+            <w:rPr>
+              <w:rFonts w:ascii="Cambria Math" w:eastAsiaTheme="minorEastAsia" w:hAnsi="Cambria Math"/>
+            </w:rPr>
+            <m:t>L</m:t>
+          </m:r>
+          <m:r>
+            <w:rPr>
+              <w:rFonts w:ascii="Cambria Math" w:eastAsiaTheme="minorEastAsia" w:hAnsi="Cambria Math"/>
+            </w:rPr>
+            <m:t>-</m:t>
+          </m:r>
+          <m:r>
+            <w:rPr>
+              <w:rFonts w:ascii="Cambria Math" w:eastAsiaTheme="minorEastAsia" w:hAnsi="Cambria Math"/>
+            </w:rPr>
+            <m:t>2</m:t>
           </m:r>
           <m:sSub>
             <m:sSubPr>
@@ -4663,20 +5188,39 @@
     </w:p>
     <w:p>
       <w:pPr>
-        <w:pStyle w:val="Heading4"/>
-      </w:pPr>
-      <w:r>
-        <w:t>Optimal quotes</w:t>
-      </w:r>
-    </w:p>
-    <w:p>
-      <w:pPr>
         <w:rPr>
           <w:rFonts w:eastAsiaTheme="minorEastAsia"/>
         </w:rPr>
       </w:pPr>
       <w:r>
-        <w:t xml:space="preserve">Assume that the competing dealers do not observe each other’s inventory levels, but both assume that the others inventory is drawn uniformly from </w:t>
+        <w:rPr>
+          <w:rFonts w:eastAsiaTheme="minorEastAsia"/>
+        </w:rPr>
+        <w:t xml:space="preserve">I analyze the case of the optimal bid quote for dealer 1, </w:t>
+      </w:r>
+      <w:r>
+        <w:t>a</w:t>
+      </w:r>
+      <w:r>
+        <w:t>ssum</w:t>
+      </w:r>
+      <w:r>
+        <w:t xml:space="preserve">ing </w:t>
+      </w:r>
+      <w:r>
+        <w:t>competing dealer</w:t>
+      </w:r>
+      <w:r>
+        <w:t>s</w:t>
+      </w:r>
+      <w:r>
+        <w:t xml:space="preserve"> do not observe </w:t>
+      </w:r>
+      <w:r>
+        <w:t>the</w:t>
+      </w:r>
+      <w:r>
+        <w:t xml:space="preserve"> other’s inventory levels, but both assume that the others inventory is drawn uniformly from </w:t>
       </w:r>
       <m:oMath>
         <m:r>
@@ -4690,7 +5234,19 @@
         <w:rPr>
           <w:rFonts w:eastAsiaTheme="minorEastAsia"/>
         </w:rPr>
-        <w:t>.  I analyze the case of the optimal bid quote for dealer 1.  By increasing his bid quote, he increases his probability of winning the order flow, but he must balance this against the fact that he pays more for each unit acquired.  He would not like to increase his quote beyond his reservation price.  The optimal bid quote is:</w:t>
+        <w:t xml:space="preserve">.  By increasing his bid quote, </w:t>
+      </w:r>
+      <w:r>
+        <w:rPr>
+          <w:rFonts w:eastAsiaTheme="minorEastAsia"/>
+        </w:rPr>
+        <w:t xml:space="preserve">a dealer </w:t>
+      </w:r>
+      <w:r>
+        <w:rPr>
+          <w:rFonts w:eastAsiaTheme="minorEastAsia"/>
+        </w:rPr>
+        <w:t>increases his probability of winning the order flow, but he must balance this against the fact that he pays more for each unit acquired.  He would not like to increase his quote beyond his reservation price.  The optimal bid quote is:</w:t>
       </w:r>
     </w:p>
     <w:p>
@@ -4764,7 +5320,13 @@
                 <w:rPr>
                   <w:rFonts w:ascii="Cambria Math" w:eastAsiaTheme="minorEastAsia" w:hAnsi="Cambria Math"/>
                 </w:rPr>
-                <m:t>r,1</m:t>
+                <m:t>r</m:t>
+              </m:r>
+              <m:r>
+                <w:rPr>
+                  <w:rFonts w:ascii="Cambria Math" w:eastAsiaTheme="minorEastAsia" w:hAnsi="Cambria Math"/>
+                </w:rPr>
+                <m:t>,1</m:t>
               </m:r>
             </m:sub>
             <m:sup>
@@ -4780,7 +5342,19 @@
             <w:rPr>
               <w:rFonts w:ascii="Cambria Math" w:eastAsiaTheme="minorEastAsia" w:hAnsi="Cambria Math"/>
             </w:rPr>
-            <m:t>+α⋅</m:t>
+            <m:t>+</m:t>
+          </m:r>
+          <m:r>
+            <w:rPr>
+              <w:rFonts w:ascii="Cambria Math" w:eastAsiaTheme="minorEastAsia" w:hAnsi="Cambria Math"/>
+            </w:rPr>
+            <m:t>α</m:t>
+          </m:r>
+          <m:r>
+            <w:rPr>
+              <w:rFonts w:ascii="Cambria Math" w:eastAsiaTheme="minorEastAsia" w:hAnsi="Cambria Math"/>
+            </w:rPr>
+            <m:t>⋅</m:t>
           </m:r>
           <m:sSup>
             <m:sSupPr>
@@ -4832,7 +5406,13 @@
                     <w:rPr>
                       <w:rFonts w:ascii="Cambria Math" w:eastAsiaTheme="minorEastAsia" w:hAnsi="Cambria Math"/>
                     </w:rPr>
-                    <m:t>R-</m:t>
+                    <m:t>R</m:t>
+                  </m:r>
+                  <m:r>
+                    <w:rPr>
+                      <w:rFonts w:ascii="Cambria Math" w:eastAsiaTheme="minorEastAsia" w:hAnsi="Cambria Math"/>
+                    </w:rPr>
+                    <m:t>-</m:t>
                   </m:r>
                   <m:sSub>
                     <m:sSubPr>
@@ -4951,7 +5531,13 @@
                 <w:rPr>
                   <w:rFonts w:ascii="Cambria Math" w:eastAsiaTheme="minorEastAsia" w:hAnsi="Cambria Math"/>
                 </w:rPr>
-                <m:t>r,1</m:t>
+                <m:t>r</m:t>
+              </m:r>
+              <m:r>
+                <w:rPr>
+                  <w:rFonts w:ascii="Cambria Math" w:eastAsiaTheme="minorEastAsia" w:hAnsi="Cambria Math"/>
+                </w:rPr>
+                <m:t>,1</m:t>
               </m:r>
             </m:sub>
             <m:sup>
@@ -4967,7 +5553,19 @@
             <w:rPr>
               <w:rFonts w:ascii="Cambria Math" w:eastAsiaTheme="minorEastAsia" w:hAnsi="Cambria Math"/>
             </w:rPr>
-            <m:t>+α⋅</m:t>
+            <m:t>+</m:t>
+          </m:r>
+          <m:r>
+            <w:rPr>
+              <w:rFonts w:ascii="Cambria Math" w:eastAsiaTheme="minorEastAsia" w:hAnsi="Cambria Math"/>
+            </w:rPr>
+            <m:t>α</m:t>
+          </m:r>
+          <m:r>
+            <w:rPr>
+              <w:rFonts w:ascii="Cambria Math" w:eastAsiaTheme="minorEastAsia" w:hAnsi="Cambria Math"/>
+            </w:rPr>
+            <m:t>⋅</m:t>
           </m:r>
           <m:sSup>
             <m:sSupPr>
@@ -5019,7 +5617,13 @@
                     <w:rPr>
                       <w:rFonts w:ascii="Cambria Math" w:eastAsiaTheme="minorEastAsia" w:hAnsi="Cambria Math"/>
                     </w:rPr>
-                    <m:t>R+</m:t>
+                    <m:t>R</m:t>
+                  </m:r>
+                  <m:r>
+                    <w:rPr>
+                      <w:rFonts w:ascii="Cambria Math" w:eastAsiaTheme="minorEastAsia" w:hAnsi="Cambria Math"/>
+                    </w:rPr>
+                    <m:t>+</m:t>
                   </m:r>
                   <m:sSub>
                     <m:sSubPr>
@@ -5149,7 +5753,19 @@
                 <w:rPr>
                   <w:rFonts w:ascii="Cambria Math" w:eastAsiaTheme="minorEastAsia" w:hAnsi="Cambria Math"/>
                 </w:rPr>
-                <m:t>r,i</m:t>
+                <m:t>r</m:t>
+              </m:r>
+              <m:r>
+                <w:rPr>
+                  <w:rFonts w:ascii="Cambria Math" w:eastAsiaTheme="minorEastAsia" w:hAnsi="Cambria Math"/>
+                </w:rPr>
+                <m:t>,</m:t>
+              </m:r>
+              <m:r>
+                <w:rPr>
+                  <w:rFonts w:ascii="Cambria Math" w:eastAsiaTheme="minorEastAsia" w:hAnsi="Cambria Math"/>
+                </w:rPr>
+                <m:t>i</m:t>
               </m:r>
             </m:sub>
             <m:sup>
@@ -5165,7 +5781,19 @@
             <w:rPr>
               <w:rFonts w:ascii="Cambria Math" w:eastAsiaTheme="minorEastAsia" w:hAnsi="Cambria Math"/>
             </w:rPr>
-            <m:t>+α⋅</m:t>
+            <m:t>+</m:t>
+          </m:r>
+          <m:r>
+            <w:rPr>
+              <w:rFonts w:ascii="Cambria Math" w:eastAsiaTheme="minorEastAsia" w:hAnsi="Cambria Math"/>
+            </w:rPr>
+            <m:t>α</m:t>
+          </m:r>
+          <m:r>
+            <w:rPr>
+              <w:rFonts w:ascii="Cambria Math" w:eastAsiaTheme="minorEastAsia" w:hAnsi="Cambria Math"/>
+            </w:rPr>
+            <m:t>⋅</m:t>
           </m:r>
           <m:sSup>
             <m:sSupPr>
@@ -5217,7 +5845,13 @@
                     <w:rPr>
                       <w:rFonts w:ascii="Cambria Math" w:eastAsiaTheme="minorEastAsia" w:hAnsi="Cambria Math"/>
                     </w:rPr>
-                    <m:t>R+</m:t>
+                    <m:t>R</m:t>
+                  </m:r>
+                  <m:r>
+                    <w:rPr>
+                      <w:rFonts w:ascii="Cambria Math" w:eastAsiaTheme="minorEastAsia" w:hAnsi="Cambria Math"/>
+                    </w:rPr>
+                    <m:t>+</m:t>
                   </m:r>
                   <m:sSub>
                     <m:sSubPr>
@@ -5330,7 +5964,19 @@
                 <w:rPr>
                   <w:rFonts w:ascii="Cambria Math" w:eastAsiaTheme="minorEastAsia" w:hAnsi="Cambria Math"/>
                 </w:rPr>
-                <m:t>r,i</m:t>
+                <m:t>r</m:t>
+              </m:r>
+              <m:r>
+                <w:rPr>
+                  <w:rFonts w:ascii="Cambria Math" w:eastAsiaTheme="minorEastAsia" w:hAnsi="Cambria Math"/>
+                </w:rPr>
+                <m:t>,</m:t>
+              </m:r>
+              <m:r>
+                <w:rPr>
+                  <w:rFonts w:ascii="Cambria Math" w:eastAsiaTheme="minorEastAsia" w:hAnsi="Cambria Math"/>
+                </w:rPr>
+                <m:t>i</m:t>
               </m:r>
             </m:sub>
             <m:sup>
@@ -5346,7 +5992,19 @@
             <w:rPr>
               <w:rFonts w:ascii="Cambria Math" w:eastAsiaTheme="minorEastAsia" w:hAnsi="Cambria Math"/>
             </w:rPr>
-            <m:t>+α⋅</m:t>
+            <m:t>+</m:t>
+          </m:r>
+          <m:r>
+            <w:rPr>
+              <w:rFonts w:ascii="Cambria Math" w:eastAsiaTheme="minorEastAsia" w:hAnsi="Cambria Math"/>
+            </w:rPr>
+            <m:t>α</m:t>
+          </m:r>
+          <m:r>
+            <w:rPr>
+              <w:rFonts w:ascii="Cambria Math" w:eastAsiaTheme="minorEastAsia" w:hAnsi="Cambria Math"/>
+            </w:rPr>
+            <m:t>⋅</m:t>
           </m:r>
           <m:sSup>
             <m:sSupPr>
@@ -5398,7 +6056,13 @@
                     <w:rPr>
                       <w:rFonts w:ascii="Cambria Math" w:eastAsiaTheme="minorEastAsia" w:hAnsi="Cambria Math"/>
                     </w:rPr>
-                    <m:t>R-</m:t>
+                    <m:t>R</m:t>
+                  </m:r>
+                  <m:r>
+                    <w:rPr>
+                      <w:rFonts w:ascii="Cambria Math" w:eastAsiaTheme="minorEastAsia" w:hAnsi="Cambria Math"/>
+                    </w:rPr>
+                    <m:t>-</m:t>
                   </m:r>
                   <m:sSub>
                     <m:sSubPr>
@@ -5751,10 +6415,10 @@
         <w:pStyle w:val="Heading3"/>
       </w:pPr>
       <w:r>
-        <w:t xml:space="preserve">Optimal quotes </w:t>
-      </w:r>
-      <w:r>
-        <w:t xml:space="preserve">with </w:t>
+        <w:t>W</w:t>
+      </w:r>
+      <w:r>
+        <w:t xml:space="preserve">ith </w:t>
       </w:r>
       <w:r>
         <w:t>counterparty risk</w:t>
@@ -5767,11 +6431,11 @@
         </w:rPr>
       </w:pPr>
       <w:r>
-        <w:t xml:space="preserve">Under the scenario where there is counterparty risk, if the counterparty defaults the value of the asset is impaired (the holder of the non-defaulting leg no longer receives expected cash flows).  </w:t>
+        <w:t xml:space="preserve">Under the scenario where there is counterparty risk, if the counterparty defaults the value of the asset is impaired (the holder of the non-defaulting leg no longer receives expected cash flows).  However, for the defaulter, the value of the asset is enhanced (as he no longer needs to make </w:t>
       </w:r>
       <w:r>
         <w:lastRenderedPageBreak/>
-        <w:t xml:space="preserve">However, for the defaulter, the value of the asset is enhanced (as he no longer needs to make payments).  I model this as an additional shock to the realized value of the asset: </w:t>
+        <w:t xml:space="preserve">payments).  I model this as an additional shock to the realized value of the asset: </w:t>
       </w:r>
       <m:oMath>
         <m:r>
@@ -5919,7 +6583,13 @@
                 <w:rPr>
                   <w:rFonts w:ascii="Cambria Math" w:hAnsi="Cambria Math"/>
                 </w:rPr>
-                <m:t>a⋅</m:t>
+                <m:t>a</m:t>
+              </m:r>
+              <m:r>
+                <w:rPr>
+                  <w:rFonts w:ascii="Cambria Math" w:hAnsi="Cambria Math"/>
+                </w:rPr>
+                <m:t>⋅</m:t>
               </m:r>
               <m:sSup>
                 <m:sSupPr>
@@ -5945,7 +6615,19 @@
                         <w:rPr>
                           <w:rFonts w:ascii="Cambria Math" w:hAnsi="Cambria Math"/>
                         </w:rPr>
-                        <m:t>σ+δ</m:t>
+                        <m:t>σ</m:t>
+                      </m:r>
+                      <m:r>
+                        <w:rPr>
+                          <w:rFonts w:ascii="Cambria Math" w:hAnsi="Cambria Math"/>
+                        </w:rPr>
+                        <m:t>+</m:t>
+                      </m:r>
+                      <m:r>
+                        <w:rPr>
+                          <w:rFonts w:ascii="Cambria Math" w:hAnsi="Cambria Math"/>
+                        </w:rPr>
+                        <m:t>δ</m:t>
                       </m:r>
                     </m:e>
                   </m:d>
@@ -6001,7 +6683,13 @@
                 <w:rPr>
                   <w:rFonts w:ascii="Cambria Math" w:hAnsi="Cambria Math"/>
                 </w:rPr>
-                <m:t>-1</m:t>
+                <m:t>-</m:t>
+              </m:r>
+              <m:r>
+                <w:rPr>
+                  <w:rFonts w:ascii="Cambria Math" w:hAnsi="Cambria Math"/>
+                </w:rPr>
+                <m:t>1</m:t>
               </m:r>
             </m:e>
           </m:d>
@@ -6009,7 +6697,13 @@
             <w:rPr>
               <w:rFonts w:ascii="Cambria Math" w:eastAsiaTheme="minorEastAsia" w:hAnsi="Cambria Math"/>
             </w:rPr>
-            <m:t>+L</m:t>
+            <m:t>+</m:t>
+          </m:r>
+          <m:r>
+            <w:rPr>
+              <w:rFonts w:ascii="Cambria Math" w:eastAsiaTheme="minorEastAsia" w:hAnsi="Cambria Math"/>
+            </w:rPr>
+            <m:t>L</m:t>
           </m:r>
           <m:r>
             <m:rPr>
@@ -6044,7 +6738,19 @@
                 <w:rPr>
                   <w:rFonts w:ascii="Cambria Math" w:eastAsiaTheme="minorEastAsia" w:hAnsi="Cambria Math"/>
                 </w:rPr>
-                <m:t>r,i</m:t>
+                <m:t>r</m:t>
+              </m:r>
+              <m:r>
+                <w:rPr>
+                  <w:rFonts w:ascii="Cambria Math" w:eastAsiaTheme="minorEastAsia" w:hAnsi="Cambria Math"/>
+                </w:rPr>
+                <m:t>,</m:t>
+              </m:r>
+              <m:r>
+                <w:rPr>
+                  <w:rFonts w:ascii="Cambria Math" w:eastAsiaTheme="minorEastAsia" w:hAnsi="Cambria Math"/>
+                </w:rPr>
+                <m:t>i</m:t>
               </m:r>
             </m:sub>
             <m:sup>
@@ -6060,7 +6766,13 @@
             <w:rPr>
               <w:rFonts w:ascii="Cambria Math" w:eastAsiaTheme="minorEastAsia" w:hAnsi="Cambria Math"/>
             </w:rPr>
-            <m:t>=α</m:t>
+            <m:t>=</m:t>
+          </m:r>
+          <m:r>
+            <w:rPr>
+              <w:rFonts w:ascii="Cambria Math" w:eastAsiaTheme="minorEastAsia" w:hAnsi="Cambria Math"/>
+            </w:rPr>
+            <m:t>α</m:t>
           </m:r>
           <m:sSup>
             <m:sSupPr>
@@ -6086,7 +6798,19 @@
                     <w:rPr>
                       <w:rFonts w:ascii="Cambria Math" w:eastAsiaTheme="minorEastAsia" w:hAnsi="Cambria Math"/>
                     </w:rPr>
-                    <m:t>σ+δ</m:t>
+                    <m:t>σ</m:t>
+                  </m:r>
+                  <m:r>
+                    <w:rPr>
+                      <w:rFonts w:ascii="Cambria Math" w:eastAsiaTheme="minorEastAsia" w:hAnsi="Cambria Math"/>
+                    </w:rPr>
+                    <m:t>+</m:t>
+                  </m:r>
+                  <m:r>
+                    <w:rPr>
+                      <w:rFonts w:ascii="Cambria Math" w:eastAsiaTheme="minorEastAsia" w:hAnsi="Cambria Math"/>
+                    </w:rPr>
+                    <m:t>δ</m:t>
                   </m:r>
                 </m:e>
               </m:d>
@@ -6114,7 +6838,13 @@
                 <w:rPr>
                   <w:rFonts w:ascii="Cambria Math" w:eastAsiaTheme="minorEastAsia" w:hAnsi="Cambria Math"/>
                 </w:rPr>
-                <m:t>L+2</m:t>
+                <m:t>L</m:t>
+              </m:r>
+              <m:r>
+                <w:rPr>
+                  <w:rFonts w:ascii="Cambria Math" w:eastAsiaTheme="minorEastAsia" w:hAnsi="Cambria Math"/>
+                </w:rPr>
+                <m:t>+2</m:t>
               </m:r>
               <m:sSub>
                 <m:sSubPr>
@@ -6148,7 +6878,13 @@
             <w:rPr>
               <w:rFonts w:ascii="Cambria Math" w:eastAsiaTheme="minorEastAsia" w:hAnsi="Cambria Math"/>
             </w:rPr>
-            <m:t>-1</m:t>
+            <m:t>-</m:t>
+          </m:r>
+          <m:r>
+            <w:rPr>
+              <w:rFonts w:ascii="Cambria Math" w:eastAsiaTheme="minorEastAsia" w:hAnsi="Cambria Math"/>
+            </w:rPr>
+            <m:t>1</m:t>
           </m:r>
           <m:r>
             <m:rPr>
@@ -6183,7 +6919,19 @@
                 <w:rPr>
                   <w:rFonts w:ascii="Cambria Math" w:eastAsiaTheme="minorEastAsia" w:hAnsi="Cambria Math"/>
                 </w:rPr>
-                <m:t>r,i</m:t>
+                <m:t>r</m:t>
+              </m:r>
+              <m:r>
+                <w:rPr>
+                  <w:rFonts w:ascii="Cambria Math" w:eastAsiaTheme="minorEastAsia" w:hAnsi="Cambria Math"/>
+                </w:rPr>
+                <m:t>,</m:t>
+              </m:r>
+              <m:r>
+                <w:rPr>
+                  <w:rFonts w:ascii="Cambria Math" w:eastAsiaTheme="minorEastAsia" w:hAnsi="Cambria Math"/>
+                </w:rPr>
+                <m:t>i</m:t>
               </m:r>
             </m:sub>
             <m:sup>
@@ -6199,7 +6947,13 @@
             <w:rPr>
               <w:rFonts w:ascii="Cambria Math" w:eastAsiaTheme="minorEastAsia" w:hAnsi="Cambria Math"/>
             </w:rPr>
-            <m:t>=α</m:t>
+            <m:t>=</m:t>
+          </m:r>
+          <m:r>
+            <w:rPr>
+              <w:rFonts w:ascii="Cambria Math" w:eastAsiaTheme="minorEastAsia" w:hAnsi="Cambria Math"/>
+            </w:rPr>
+            <m:t>α</m:t>
           </m:r>
           <m:sSup>
             <m:sSupPr>
@@ -6215,7 +6969,31 @@
                 <w:rPr>
                   <w:rFonts w:ascii="Cambria Math" w:eastAsiaTheme="minorEastAsia" w:hAnsi="Cambria Math"/>
                 </w:rPr>
-                <m:t>(σ+δ)</m:t>
+                <m:t>(</m:t>
+              </m:r>
+              <m:r>
+                <w:rPr>
+                  <w:rFonts w:ascii="Cambria Math" w:eastAsiaTheme="minorEastAsia" w:hAnsi="Cambria Math"/>
+                </w:rPr>
+                <m:t>σ</m:t>
+              </m:r>
+              <m:r>
+                <w:rPr>
+                  <w:rFonts w:ascii="Cambria Math" w:eastAsiaTheme="minorEastAsia" w:hAnsi="Cambria Math"/>
+                </w:rPr>
+                <m:t>+</m:t>
+              </m:r>
+              <m:r>
+                <w:rPr>
+                  <w:rFonts w:ascii="Cambria Math" w:eastAsiaTheme="minorEastAsia" w:hAnsi="Cambria Math"/>
+                </w:rPr>
+                <m:t>δ</m:t>
+              </m:r>
+              <m:r>
+                <w:rPr>
+                  <w:rFonts w:ascii="Cambria Math" w:eastAsiaTheme="minorEastAsia" w:hAnsi="Cambria Math"/>
+                </w:rPr>
+                <m:t>)</m:t>
               </m:r>
             </m:e>
             <m:sup>
@@ -6231,7 +7009,25 @@
             <w:rPr>
               <w:rFonts w:ascii="Cambria Math" w:eastAsiaTheme="minorEastAsia" w:hAnsi="Cambria Math"/>
             </w:rPr>
-            <m:t>(L-2</m:t>
+            <m:t>(</m:t>
+          </m:r>
+          <m:r>
+            <w:rPr>
+              <w:rFonts w:ascii="Cambria Math" w:eastAsiaTheme="minorEastAsia" w:hAnsi="Cambria Math"/>
+            </w:rPr>
+            <m:t>L</m:t>
+          </m:r>
+          <m:r>
+            <w:rPr>
+              <w:rFonts w:ascii="Cambria Math" w:eastAsiaTheme="minorEastAsia" w:hAnsi="Cambria Math"/>
+            </w:rPr>
+            <m:t>-</m:t>
+          </m:r>
+          <m:r>
+            <w:rPr>
+              <w:rFonts w:ascii="Cambria Math" w:eastAsiaTheme="minorEastAsia" w:hAnsi="Cambria Math"/>
+            </w:rPr>
+            <m:t>2</m:t>
           </m:r>
           <m:sSub>
             <m:sSubPr>
@@ -6339,7 +7135,19 @@
                 <w:rPr>
                   <w:rFonts w:ascii="Cambria Math" w:eastAsiaTheme="minorEastAsia" w:hAnsi="Cambria Math"/>
                 </w:rPr>
-                <m:t>r,i</m:t>
+                <m:t>r</m:t>
+              </m:r>
+              <m:r>
+                <w:rPr>
+                  <w:rFonts w:ascii="Cambria Math" w:eastAsiaTheme="minorEastAsia" w:hAnsi="Cambria Math"/>
+                </w:rPr>
+                <m:t>,</m:t>
+              </m:r>
+              <m:r>
+                <w:rPr>
+                  <w:rFonts w:ascii="Cambria Math" w:eastAsiaTheme="minorEastAsia" w:hAnsi="Cambria Math"/>
+                </w:rPr>
+                <m:t>i</m:t>
               </m:r>
             </m:sub>
             <m:sup>
@@ -6355,7 +7163,19 @@
             <w:rPr>
               <w:rFonts w:ascii="Cambria Math" w:eastAsiaTheme="minorEastAsia" w:hAnsi="Cambria Math"/>
             </w:rPr>
-            <m:t>+α⋅</m:t>
+            <m:t>+</m:t>
+          </m:r>
+          <m:r>
+            <w:rPr>
+              <w:rFonts w:ascii="Cambria Math" w:eastAsiaTheme="minorEastAsia" w:hAnsi="Cambria Math"/>
+            </w:rPr>
+            <m:t>α</m:t>
+          </m:r>
+          <m:r>
+            <w:rPr>
+              <w:rFonts w:ascii="Cambria Math" w:eastAsiaTheme="minorEastAsia" w:hAnsi="Cambria Math"/>
+            </w:rPr>
+            <m:t>⋅</m:t>
           </m:r>
           <m:sSup>
             <m:sSupPr>
@@ -6371,7 +7191,31 @@
                 <w:rPr>
                   <w:rFonts w:ascii="Cambria Math" w:eastAsiaTheme="minorEastAsia" w:hAnsi="Cambria Math"/>
                 </w:rPr>
-                <m:t>(σ+δ)</m:t>
+                <m:t>(</m:t>
+              </m:r>
+              <m:r>
+                <w:rPr>
+                  <w:rFonts w:ascii="Cambria Math" w:eastAsiaTheme="minorEastAsia" w:hAnsi="Cambria Math"/>
+                </w:rPr>
+                <m:t>σ</m:t>
+              </m:r>
+              <m:r>
+                <w:rPr>
+                  <w:rFonts w:ascii="Cambria Math" w:eastAsiaTheme="minorEastAsia" w:hAnsi="Cambria Math"/>
+                </w:rPr>
+                <m:t>+</m:t>
+              </m:r>
+              <m:r>
+                <w:rPr>
+                  <w:rFonts w:ascii="Cambria Math" w:eastAsiaTheme="minorEastAsia" w:hAnsi="Cambria Math"/>
+                </w:rPr>
+                <m:t>δ</m:t>
+              </m:r>
+              <m:r>
+                <w:rPr>
+                  <w:rFonts w:ascii="Cambria Math" w:eastAsiaTheme="minorEastAsia" w:hAnsi="Cambria Math"/>
+                </w:rPr>
+                <m:t>)</m:t>
               </m:r>
             </m:e>
             <m:sup>
@@ -6407,7 +7251,13 @@
                     <w:rPr>
                       <w:rFonts w:ascii="Cambria Math" w:eastAsiaTheme="minorEastAsia" w:hAnsi="Cambria Math"/>
                     </w:rPr>
-                    <m:t>R+</m:t>
+                    <m:t>R</m:t>
+                  </m:r>
+                  <m:r>
+                    <w:rPr>
+                      <w:rFonts w:ascii="Cambria Math" w:eastAsiaTheme="minorEastAsia" w:hAnsi="Cambria Math"/>
+                    </w:rPr>
+                    <m:t>+</m:t>
                   </m:r>
                   <m:sSub>
                     <m:sSubPr>
@@ -6520,7 +7370,19 @@
                 <w:rPr>
                   <w:rFonts w:ascii="Cambria Math" w:eastAsiaTheme="minorEastAsia" w:hAnsi="Cambria Math"/>
                 </w:rPr>
-                <m:t>r,i</m:t>
+                <m:t>r</m:t>
+              </m:r>
+              <m:r>
+                <w:rPr>
+                  <w:rFonts w:ascii="Cambria Math" w:eastAsiaTheme="minorEastAsia" w:hAnsi="Cambria Math"/>
+                </w:rPr>
+                <m:t>,</m:t>
+              </m:r>
+              <m:r>
+                <w:rPr>
+                  <w:rFonts w:ascii="Cambria Math" w:eastAsiaTheme="minorEastAsia" w:hAnsi="Cambria Math"/>
+                </w:rPr>
+                <m:t>i</m:t>
               </m:r>
             </m:sub>
             <m:sup>
@@ -6536,7 +7398,19 @@
             <w:rPr>
               <w:rFonts w:ascii="Cambria Math" w:eastAsiaTheme="minorEastAsia" w:hAnsi="Cambria Math"/>
             </w:rPr>
-            <m:t>+α⋅</m:t>
+            <m:t>+</m:t>
+          </m:r>
+          <m:r>
+            <w:rPr>
+              <w:rFonts w:ascii="Cambria Math" w:eastAsiaTheme="minorEastAsia" w:hAnsi="Cambria Math"/>
+            </w:rPr>
+            <m:t>α</m:t>
+          </m:r>
+          <m:r>
+            <w:rPr>
+              <w:rFonts w:ascii="Cambria Math" w:eastAsiaTheme="minorEastAsia" w:hAnsi="Cambria Math"/>
+            </w:rPr>
+            <m:t>⋅</m:t>
           </m:r>
           <m:sSup>
             <m:sSupPr>
@@ -6562,7 +7436,19 @@
                     <w:rPr>
                       <w:rFonts w:ascii="Cambria Math" w:eastAsiaTheme="minorEastAsia" w:hAnsi="Cambria Math"/>
                     </w:rPr>
-                    <m:t>σ+δ</m:t>
+                    <m:t>σ</m:t>
+                  </m:r>
+                  <m:r>
+                    <w:rPr>
+                      <w:rFonts w:ascii="Cambria Math" w:eastAsiaTheme="minorEastAsia" w:hAnsi="Cambria Math"/>
+                    </w:rPr>
+                    <m:t>+</m:t>
+                  </m:r>
+                  <m:r>
+                    <w:rPr>
+                      <w:rFonts w:ascii="Cambria Math" w:eastAsiaTheme="minorEastAsia" w:hAnsi="Cambria Math"/>
+                    </w:rPr>
+                    <m:t>δ</m:t>
                   </m:r>
                 </m:e>
               </m:d>
@@ -6600,7 +7486,13 @@
                     <w:rPr>
                       <w:rFonts w:ascii="Cambria Math" w:eastAsiaTheme="minorEastAsia" w:hAnsi="Cambria Math"/>
                     </w:rPr>
-                    <m:t>R-</m:t>
+                    <m:t>R</m:t>
+                  </m:r>
+                  <m:r>
+                    <w:rPr>
+                      <w:rFonts w:ascii="Cambria Math" w:eastAsiaTheme="minorEastAsia" w:hAnsi="Cambria Math"/>
+                    </w:rPr>
+                    <m:t>-</m:t>
                   </m:r>
                   <m:sSub>
                     <m:sSubPr>
@@ -6661,7 +7553,13 @@
     </w:p>
     <w:p>
       <w:r>
-        <w:t xml:space="preserve">I develop an original model of price volatility.  In this section, I model a market with no counterparty risk.  There are two sets of agents: market-makers who post bid and ask prices, and liquidity traders who post market orders.  Assume that order-flow (net market-buy or market-sell orders) in one period are </w:t>
+        <w:t>I develop an original model of price volatility.</w:t>
+      </w:r>
+      <w:r>
+        <w:t xml:space="preserve">  </w:t>
+      </w:r>
+      <w:r>
+        <w:t xml:space="preserve">There are two sets of agents: market-makers who post bid and ask prices, and liquidity traders who post market orders.  Assume that order-flow (net market-buy or market-sell orders) in one period are </w:t>
       </w:r>
       <w:proofErr w:type="spellStart"/>
       <w:r>
@@ -6678,15 +7576,15 @@
         <w:t xml:space="preserve"> </w:t>
       </w:r>
       <m:oMath>
-        <m:sSup>
-          <m:sSupPr>
+        <m:sSubSup>
+          <m:sSubSupPr>
             <m:ctrlPr>
               <w:rPr>
                 <w:rFonts w:ascii="Cambria Math" w:hAnsi="Cambria Math"/>
                 <w:i/>
               </w:rPr>
             </m:ctrlPr>
-          </m:sSupPr>
+          </m:sSubSupPr>
           <m:e>
             <m:r>
               <w:rPr>
@@ -6695,6 +7593,14 @@
               <m:t>σ</m:t>
             </m:r>
           </m:e>
+          <m:sub>
+            <m:r>
+              <w:rPr>
+                <w:rFonts w:ascii="Cambria Math" w:hAnsi="Cambria Math"/>
+              </w:rPr>
+              <m:t>ϵ</m:t>
+            </m:r>
+          </m:sub>
           <m:sup>
             <m:r>
               <w:rPr>
@@ -6703,7 +7609,7 @@
               <m:t>2</m:t>
             </m:r>
           </m:sup>
-        </m:sSup>
+        </m:sSubSup>
       </m:oMath>
       <w:r>
         <w:t>:</w:t>
@@ -6766,15 +7672,15 @@
                 </w:rPr>
                 <m:t>0,</m:t>
               </m:r>
-              <m:sSup>
-                <m:sSupPr>
+              <m:sSubSup>
+                <m:sSubSupPr>
                   <m:ctrlPr>
                     <w:rPr>
                       <w:rFonts w:ascii="Cambria Math" w:hAnsi="Cambria Math"/>
                       <w:i/>
                     </w:rPr>
                   </m:ctrlPr>
-                </m:sSupPr>
+                </m:sSubSupPr>
                 <m:e>
                   <m:r>
                     <w:rPr>
@@ -6783,6 +7689,14 @@
                     <m:t>σ</m:t>
                   </m:r>
                 </m:e>
+                <m:sub>
+                  <m:r>
+                    <w:rPr>
+                      <w:rFonts w:ascii="Cambria Math" w:hAnsi="Cambria Math"/>
+                    </w:rPr>
+                    <m:t>ϵ</m:t>
+                  </m:r>
+                </m:sub>
                 <m:sup>
                   <m:r>
                     <w:rPr>
@@ -6791,7 +7705,7 @@
                     <m:t>2</m:t>
                   </m:r>
                 </m:sup>
-              </m:sSup>
+              </m:sSubSup>
             </m:e>
           </m:d>
           <m:r>
@@ -6834,7 +7748,13 @@
                 <w:rPr>
                   <w:rFonts w:ascii="Cambria Math" w:hAnsi="Cambria Math"/>
                 </w:rPr>
-                <m:t>t+1</m:t>
+                <m:t>t</m:t>
+              </m:r>
+              <m:r>
+                <w:rPr>
+                  <w:rFonts w:ascii="Cambria Math" w:hAnsi="Cambria Math"/>
+                </w:rPr>
+                <m:t>+1</m:t>
               </m:r>
             </m:sub>
           </m:sSub>
@@ -6874,7 +7794,25 @@
             <w:rPr>
               <w:rFonts w:ascii="Cambria Math" w:hAnsi="Cambria Math"/>
             </w:rPr>
-            <m:t>+α⋅O</m:t>
+            <m:t>+</m:t>
+          </m:r>
+          <m:r>
+            <w:rPr>
+              <w:rFonts w:ascii="Cambria Math" w:hAnsi="Cambria Math"/>
+            </w:rPr>
+            <m:t>α</m:t>
+          </m:r>
+          <m:r>
+            <w:rPr>
+              <w:rFonts w:ascii="Cambria Math" w:hAnsi="Cambria Math"/>
+            </w:rPr>
+            <m:t>⋅</m:t>
+          </m:r>
+          <m:r>
+            <w:rPr>
+              <w:rFonts w:ascii="Cambria Math" w:hAnsi="Cambria Math"/>
+            </w:rPr>
+            <m:t>O</m:t>
           </m:r>
           <m:sSub>
             <m:sSubPr>
@@ -7042,8 +7980,34 @@
             <w:rPr>
               <w:rFonts w:ascii="Cambria Math" w:hAnsi="Cambria Math"/>
             </w:rPr>
-            <m:t>=α⋅σ</m:t>
+            <m:t>=α⋅</m:t>
           </m:r>
+          <m:sSub>
+            <m:sSubPr>
+              <m:ctrlPr>
+                <w:rPr>
+                  <w:rFonts w:ascii="Cambria Math" w:hAnsi="Cambria Math"/>
+                  <w:i/>
+                </w:rPr>
+              </m:ctrlPr>
+            </m:sSubPr>
+            <m:e>
+              <m:r>
+                <w:rPr>
+                  <w:rFonts w:ascii="Cambria Math" w:hAnsi="Cambria Math"/>
+                </w:rPr>
+                <m:t>σ</m:t>
+              </m:r>
+            </m:e>
+            <m:sub>
+              <m:r>
+                <w:rPr>
+                  <w:rFonts w:ascii="Cambria Math" w:hAnsi="Cambria Math"/>
+                </w:rPr>
+                <m:t>ϵ</m:t>
+              </m:r>
+            </m:sub>
+          </m:sSub>
         </m:oMath>
       </m:oMathPara>
     </w:p>
@@ -7057,11 +8021,7 @@
     </w:p>
     <w:p>
       <w:r>
-        <w:t xml:space="preserve">I modify the above model to include additional order-flow dynamics related to counterparty risk.  Assume that when the current period’s order-flow is negative, there is additional sell-off of the risky asset in the next period due to (perceived) additional counterparty risk, and when the current </w:t>
-      </w:r>
-      <w:r>
-        <w:lastRenderedPageBreak/>
-        <w:t>period’s order flow is positive, there is additional buying of the risky asset in the next period due to (perceived) reduction in counterparty risk.  The order-flow dynamics are now given by:</w:t>
+        <w:t>I modify the above model to include additional order-flow dynamics related to counterparty risk.  Assume that when the current period’s order-flow is negative, there is additional sell-off of the risky asset in the next period due to (perceived) additional counterparty risk, and when the current period’s order flow is positive, there is additional buying of the risky asset in the next period due to (perceived) reduction in counterparty risk.  The order-flow dynamics are now given by:</w:t>
       </w:r>
     </w:p>
     <w:p>
@@ -7183,6 +8143,7 @@
         <w:rPr>
           <w:rFonts w:eastAsiaTheme="minorEastAsia"/>
         </w:rPr>
+        <w:lastRenderedPageBreak/>
         <w:t xml:space="preserve">Where: </w:t>
       </w:r>
       <m:oMath>
@@ -8587,13 +9548,13 @@
     </w:p>
     <w:p>
       <w:r>
+        <w:t>I</w:t>
+      </w:r>
+      <w:r>
+        <w:t xml:space="preserve"> create two groups based on the currency of denomination: (1) the treatment group, consisting of USD denominated swaps that were affected by the central clearing mandate, and (2) the control group, consisting of CAD denominated swaps that were not subject to the mandate during the same period. By comparing the swap premiums between these two groups before and after the mandate, </w:t>
+      </w:r>
+      <w:r>
         <w:lastRenderedPageBreak/>
-        <w:t>I</w:t>
-      </w:r>
-      <w:r>
-        <w:t xml:space="preserve"> create two groups based on the currency of denomination: (1) the treatment group, consisting of USD denominated swaps that were affected by the central clearing mandate, and (2) the control group, consisting of CAD denominated swaps that were not subject to the mandate during the same period. By comparing the swap premiums between these two groups before and after the mandate, </w:t>
-      </w:r>
-      <w:r>
         <w:t>I</w:t>
       </w:r>
       <w:r>
@@ -8658,7 +9619,21 @@
                   <w:rFonts w:ascii="Cambria Math" w:hAnsi="Cambria Math"/>
                   <w:vertAlign w:val="subscript"/>
                 </w:rPr>
-                <m:t>i,t</m:t>
+                <m:t>i</m:t>
+              </m:r>
+              <m:r>
+                <w:rPr>
+                  <w:rFonts w:ascii="Cambria Math" w:hAnsi="Cambria Math"/>
+                  <w:vertAlign w:val="subscript"/>
+                </w:rPr>
+                <m:t>,</m:t>
+              </m:r>
+              <m:r>
+                <w:rPr>
+                  <w:rFonts w:ascii="Cambria Math" w:hAnsi="Cambria Math"/>
+                  <w:vertAlign w:val="subscript"/>
+                </w:rPr>
+                <m:t>t</m:t>
               </m:r>
             </m:sub>
           </m:sSub>
@@ -8667,7 +9642,21 @@
               <w:rFonts w:ascii="Cambria Math" w:hAnsi="Cambria Math"/>
               <w:vertAlign w:val="subscript"/>
             </w:rPr>
-            <m:t>=α+</m:t>
+            <m:t>=</m:t>
+          </m:r>
+          <m:r>
+            <w:rPr>
+              <w:rFonts w:ascii="Cambria Math" w:hAnsi="Cambria Math"/>
+              <w:vertAlign w:val="subscript"/>
+            </w:rPr>
+            <m:t>α</m:t>
+          </m:r>
+          <m:r>
+            <w:rPr>
+              <w:rFonts w:ascii="Cambria Math" w:hAnsi="Cambria Math"/>
+              <w:vertAlign w:val="subscript"/>
+            </w:rPr>
+            <m:t>+</m:t>
           </m:r>
           <m:sSub>
             <m:sSubPr>
@@ -8703,7 +9692,14 @@
               <w:rFonts w:ascii="Cambria Math" w:hAnsi="Cambria Math"/>
               <w:vertAlign w:val="subscript"/>
             </w:rPr>
-            <m:t>*Treatmen</m:t>
+            <m:t>*</m:t>
+          </m:r>
+          <m:r>
+            <w:rPr>
+              <w:rFonts w:ascii="Cambria Math" w:hAnsi="Cambria Math"/>
+              <w:vertAlign w:val="subscript"/>
+            </w:rPr>
+            <m:t>Treatmen</m:t>
           </m:r>
           <m:sSub>
             <m:sSubPr>
@@ -8811,7 +9807,14 @@
               <w:rFonts w:ascii="Cambria Math" w:hAnsi="Cambria Math"/>
               <w:vertAlign w:val="subscript"/>
             </w:rPr>
-            <m:t>+δ</m:t>
+            <m:t>+</m:t>
+          </m:r>
+          <m:r>
+            <w:rPr>
+              <w:rFonts w:ascii="Cambria Math" w:hAnsi="Cambria Math"/>
+              <w:vertAlign w:val="subscript"/>
+            </w:rPr>
+            <m:t>δ</m:t>
           </m:r>
           <m:d>
             <m:dPr>
@@ -8865,7 +9868,14 @@
                   <w:rFonts w:ascii="Cambria Math" w:hAnsi="Cambria Math"/>
                   <w:vertAlign w:val="subscript"/>
                 </w:rPr>
-                <m:t>×Pos</m:t>
+                <m:t>×</m:t>
+              </m:r>
+              <m:r>
+                <w:rPr>
+                  <w:rFonts w:ascii="Cambria Math" w:hAnsi="Cambria Math"/>
+                  <w:vertAlign w:val="subscript"/>
+                </w:rPr>
+                <m:t>Pos</m:t>
               </m:r>
               <m:sSub>
                 <m:sSubPr>
@@ -8930,7 +9940,21 @@
                   <w:rFonts w:ascii="Cambria Math" w:hAnsi="Cambria Math"/>
                   <w:vertAlign w:val="subscript"/>
                 </w:rPr>
-                <m:t>i,t</m:t>
+                <m:t>i</m:t>
+              </m:r>
+              <m:r>
+                <w:rPr>
+                  <w:rFonts w:ascii="Cambria Math" w:hAnsi="Cambria Math"/>
+                  <w:vertAlign w:val="subscript"/>
+                </w:rPr>
+                <m:t>,</m:t>
+              </m:r>
+              <m:r>
+                <w:rPr>
+                  <w:rFonts w:ascii="Cambria Math" w:hAnsi="Cambria Math"/>
+                  <w:vertAlign w:val="subscript"/>
+                </w:rPr>
+                <m:t>t</m:t>
               </m:r>
             </m:sub>
             <m:sup>
@@ -9218,11 +10242,7 @@
     </w:p>
     <w:p>
       <w:r>
-        <w:t xml:space="preserve">The Commodity Futures Trading Commission's (CFTC) clearing mandate on interest rate (IR) swaps became effective on March 11, 2013. The regulation was implemented in three phases. </w:t>
-      </w:r>
-      <w:r>
-        <w:lastRenderedPageBreak/>
-        <w:t>Phase 1 mandated clearing for certain IR swaps involving swap dealers (SD), major swap participants (MSP), or active funds. Phase 2 extended the mandate to additional entities, while Phase 3 covered all remaining entities</w:t>
+        <w:t>The Commodity Futures Trading Commission's (CFTC) clearing mandate on interest rate (IR) swaps became effective on March 11, 2013. The regulation was implemented in three phases. Phase 1 mandated clearing for certain IR swaps involving swap dealers (SD), major swap participants (MSP), or active funds. Phase 2 extended the mandate to additional entities, while Phase 3 covered all remaining entities</w:t>
       </w:r>
       <w:r>
         <w:t xml:space="preserve"> (</w:t>
@@ -9239,6 +10259,7 @@
     </w:p>
     <w:p>
       <w:r>
+        <w:lastRenderedPageBreak/>
         <w:t xml:space="preserve">I </w:t>
       </w:r>
       <w:r>
@@ -12178,6 +13199,7 @@
                 <w:sz w:val="22"/>
                 <w:szCs w:val="22"/>
               </w:rPr>
+              <w:lastRenderedPageBreak/>
               <w:t>CAD</w:t>
             </w:r>
           </w:p>
@@ -18470,7 +19492,6 @@
                 <w:sz w:val="22"/>
                 <w:szCs w:val="22"/>
               </w:rPr>
-              <w:lastRenderedPageBreak/>
               <w:t> </w:t>
             </w:r>
           </w:p>
@@ -19294,6 +20315,7 @@
                 <w:sz w:val="22"/>
                 <w:szCs w:val="22"/>
               </w:rPr>
+              <w:lastRenderedPageBreak/>
               <w:t>Currency</w:t>
             </w:r>
           </w:p>
@@ -25060,6 +26082,7 @@
                 <w:sz w:val="22"/>
                 <w:szCs w:val="22"/>
               </w:rPr>
+              <w:lastRenderedPageBreak/>
               <w:t>Currency</w:t>
             </w:r>
           </w:p>
@@ -29299,7 +30322,6 @@
         <w:pStyle w:val="Heading1"/>
       </w:pPr>
       <w:r>
-        <w:lastRenderedPageBreak/>
         <w:t>Results</w:t>
       </w:r>
     </w:p>
@@ -29319,7 +30341,11 @@
         <w:t xml:space="preserve">the clearing mandate on prices, I compare the USD LIBOR denominated </w:t>
       </w:r>
       <w:r>
-        <w:t xml:space="preserve">contracts against the BA-CDOR contracts.  The USD LIBOR contracts are subject to the CFTC clearing mandate (note that USD denominated contracts using another floating rate index such as the Federal Funds Rate is not subject to the clearing mandate, but these contracts can be </w:t>
+        <w:t xml:space="preserve">contracts against the BA-CDOR contracts.  The USD LIBOR contracts are subject to the CFTC clearing mandate (note that USD denominated contracts using another floating rate </w:t>
+      </w:r>
+      <w:r>
+        <w:lastRenderedPageBreak/>
+        <w:t xml:space="preserve">index such as the Federal Funds Rate is not subject to the clearing mandate, but these contracts can be </w:t>
       </w:r>
       <w:r>
         <w:t>voluntarily</w:t>
@@ -29439,14 +30465,27 @@
         <w:lastRenderedPageBreak/>
         <w:t xml:space="preserve">Table </w:t>
       </w:r>
-      <w:fldSimple w:instr=" SEQ Table \* ARABIC ">
-        <w:r>
-          <w:rPr>
-            <w:noProof/>
-          </w:rPr>
-          <w:t>4</w:t>
-        </w:r>
-      </w:fldSimple>
+      <w:r>
+        <w:fldChar w:fldCharType="begin"/>
+      </w:r>
+      <w:r>
+        <w:instrText xml:space="preserve"> SEQ Table \* ARABIC </w:instrText>
+      </w:r>
+      <w:r>
+        <w:fldChar w:fldCharType="separate"/>
+      </w:r>
+      <w:r>
+        <w:rPr>
+          <w:noProof/>
+        </w:rPr>
+        <w:t>4</w:t>
+      </w:r>
+      <w:r>
+        <w:rPr>
+          <w:noProof/>
+        </w:rPr>
+        <w:fldChar w:fldCharType="end"/>
+      </w:r>
       <w:bookmarkEnd w:id="3"/>
       <w:r>
         <w:rPr>
@@ -29526,14 +30565,27 @@
         <w:lastRenderedPageBreak/>
         <w:t xml:space="preserve">Table </w:t>
       </w:r>
-      <w:fldSimple w:instr=" SEQ Table \* ARABIC ">
-        <w:r>
-          <w:rPr>
-            <w:noProof/>
-          </w:rPr>
-          <w:t>5</w:t>
-        </w:r>
-      </w:fldSimple>
+      <w:r>
+        <w:fldChar w:fldCharType="begin"/>
+      </w:r>
+      <w:r>
+        <w:instrText xml:space="preserve"> SEQ Table \* ARABIC </w:instrText>
+      </w:r>
+      <w:r>
+        <w:fldChar w:fldCharType="separate"/>
+      </w:r>
+      <w:r>
+        <w:rPr>
+          <w:noProof/>
+        </w:rPr>
+        <w:t>5</w:t>
+      </w:r>
+      <w:r>
+        <w:rPr>
+          <w:noProof/>
+        </w:rPr>
+        <w:fldChar w:fldCharType="end"/>
+      </w:r>
       <w:bookmarkEnd w:id="4"/>
       <w:r>
         <w:rPr>
@@ -32718,7 +33770,7 @@
   <w:style w:type="paragraph" w:default="1" w:styleId="Normal">
     <w:name w:val="Normal"/>
     <w:qFormat/>
-    <w:rsid w:val="00A000EF"/>
+    <w:rsid w:val="00435E0C"/>
     <w:pPr>
       <w:spacing w:line="360" w:lineRule="auto"/>
       <w:ind w:firstLine="202"/>
@@ -32736,7 +33788,7 @@
     <w:next w:val="Normal"/>
     <w:link w:val="Heading1Char"/>
     <w:qFormat/>
-    <w:rsid w:val="00A000EF"/>
+    <w:rsid w:val="00435E0C"/>
     <w:pPr>
       <w:keepNext/>
       <w:keepLines/>
@@ -32760,7 +33812,7 @@
     <w:next w:val="Normal"/>
     <w:link w:val="Heading2Char"/>
     <w:qFormat/>
-    <w:rsid w:val="00A000EF"/>
+    <w:rsid w:val="00435E0C"/>
     <w:pPr>
       <w:keepNext/>
       <w:keepLines/>
@@ -32785,7 +33837,7 @@
     <w:next w:val="Normal"/>
     <w:link w:val="Heading3Char"/>
     <w:qFormat/>
-    <w:rsid w:val="00A000EF"/>
+    <w:rsid w:val="00435E0C"/>
     <w:pPr>
       <w:spacing w:before="260"/>
       <w:ind w:firstLine="0"/>
@@ -32802,7 +33854,7 @@
     <w:next w:val="Normal"/>
     <w:link w:val="Heading4Char"/>
     <w:qFormat/>
-    <w:rsid w:val="00A000EF"/>
+    <w:rsid w:val="00435E0C"/>
     <w:pPr>
       <w:spacing w:before="260"/>
       <w:ind w:firstLine="0"/>
@@ -32916,7 +33968,7 @@
     <w:name w:val="Default Paragraph Font"/>
     <w:uiPriority w:val="99"/>
     <w:semiHidden/>
-    <w:rsid w:val="00A000EF"/>
+    <w:rsid w:val="00435E0C"/>
   </w:style>
   <w:style w:type="table" w:default="1" w:styleId="TableNormal">
     <w:name w:val="Normal Table"/>
@@ -32937,13 +33989,13 @@
     <w:name w:val="No List"/>
     <w:semiHidden/>
     <w:unhideWhenUsed/>
-    <w:rsid w:val="00A000EF"/>
+    <w:rsid w:val="00435E0C"/>
   </w:style>
   <w:style w:type="character" w:customStyle="1" w:styleId="Heading2Char">
     <w:name w:val="Heading 2 Char"/>
     <w:basedOn w:val="DefaultParagraphFont"/>
     <w:link w:val="Heading2"/>
-    <w:rsid w:val="00A000EF"/>
+    <w:rsid w:val="00435E0C"/>
     <w:rPr>
       <w:rFonts w:ascii="Times New Roman" w:eastAsia="Times New Roman" w:hAnsi="Times New Roman"/>
       <w:bCs/>
@@ -32959,7 +34011,7 @@
     <w:next w:val="Author"/>
     <w:link w:val="TitleChar"/>
     <w:qFormat/>
-    <w:rsid w:val="00A000EF"/>
+    <w:rsid w:val="00435E0C"/>
     <w:pPr>
       <w:spacing w:after="300" w:line="360" w:lineRule="auto"/>
       <w:contextualSpacing/>
@@ -32978,7 +34030,7 @@
     <w:name w:val="Title Char"/>
     <w:basedOn w:val="DefaultParagraphFont"/>
     <w:link w:val="Title"/>
-    <w:rsid w:val="00A000EF"/>
+    <w:rsid w:val="00435E0C"/>
     <w:rPr>
       <w:rFonts w:ascii="Arial" w:eastAsia="Times New Roman" w:hAnsi="Arial"/>
       <w:color w:val="000000"/>
@@ -33021,7 +34073,7 @@
     <w:name w:val="Heading 1 Char"/>
     <w:basedOn w:val="DefaultParagraphFont"/>
     <w:link w:val="Heading1"/>
-    <w:rsid w:val="00A000EF"/>
+    <w:rsid w:val="00435E0C"/>
     <w:rPr>
       <w:rFonts w:ascii="Times New Roman" w:eastAsia="Times New Roman" w:hAnsi="Times New Roman"/>
       <w:b/>
@@ -33036,7 +34088,7 @@
     <w:name w:val="Heading 3 Char"/>
     <w:basedOn w:val="DefaultParagraphFont"/>
     <w:link w:val="Heading3"/>
-    <w:rsid w:val="00A000EF"/>
+    <w:rsid w:val="00435E0C"/>
     <w:rPr>
       <w:rFonts w:ascii="Times New Roman" w:eastAsia="Times New Roman" w:hAnsi="Times New Roman"/>
       <w:bCs/>
@@ -33049,7 +34101,7 @@
     <w:name w:val="Heading 4 Char"/>
     <w:basedOn w:val="DefaultParagraphFont"/>
     <w:link w:val="Heading4"/>
-    <w:rsid w:val="00A000EF"/>
+    <w:rsid w:val="00435E0C"/>
     <w:rPr>
       <w:rFonts w:ascii="Times New Roman" w:eastAsia="Times New Roman" w:hAnsi="Times New Roman"/>
       <w:bCs/>
@@ -33358,7 +34410,7 @@
     <w:basedOn w:val="Normal"/>
     <w:link w:val="FootnoteTextChar"/>
     <w:semiHidden/>
-    <w:rsid w:val="00A000EF"/>
+    <w:rsid w:val="00435E0C"/>
     <w:pPr>
       <w:spacing w:line="180" w:lineRule="atLeast"/>
     </w:pPr>
@@ -33371,7 +34423,7 @@
     <w:basedOn w:val="DefaultParagraphFont"/>
     <w:link w:val="FootnoteText"/>
     <w:semiHidden/>
-    <w:rsid w:val="00A000EF"/>
+    <w:rsid w:val="00435E0C"/>
     <w:rPr>
       <w:rFonts w:ascii="Times New Roman" w:eastAsia="Calisto MT" w:hAnsi="Times New Roman"/>
       <w:sz w:val="16"/>
@@ -33383,7 +34435,7 @@
     <w:name w:val="footnote reference"/>
     <w:basedOn w:val="DefaultParagraphFont"/>
     <w:semiHidden/>
-    <w:rsid w:val="00A000EF"/>
+    <w:rsid w:val="00435E0C"/>
     <w:rPr>
       <w:rFonts w:ascii="Times New Roman" w:hAnsi="Times New Roman"/>
       <w:sz w:val="24"/>
@@ -33775,7 +34827,7 @@
   </w:style>
   <w:style w:type="paragraph" w:customStyle="1" w:styleId="NoParagraphStyle">
     <w:name w:val="[No Paragraph Style]"/>
-    <w:rsid w:val="00A000EF"/>
+    <w:rsid w:val="00435E0C"/>
     <w:pPr>
       <w:widowControl w:val="0"/>
       <w:autoSpaceDE w:val="0"/>
@@ -33795,7 +34847,7 @@
   <w:style w:type="paragraph" w:customStyle="1" w:styleId="Author">
     <w:name w:val="Author"/>
     <w:next w:val="Normal"/>
-    <w:rsid w:val="00A000EF"/>
+    <w:rsid w:val="00435E0C"/>
     <w:pPr>
       <w:suppressAutoHyphens/>
       <w:spacing w:after="280" w:line="360" w:lineRule="auto"/>
@@ -33812,7 +34864,7 @@
   <w:style w:type="paragraph" w:customStyle="1" w:styleId="Abstract">
     <w:name w:val="Abstract"/>
     <w:next w:val="Normal"/>
-    <w:rsid w:val="00A000EF"/>
+    <w:rsid w:val="00435E0C"/>
     <w:pPr>
       <w:spacing w:before="100" w:after="600" w:line="360" w:lineRule="auto"/>
       <w:ind w:left="662" w:right="662"/>
@@ -33830,7 +34882,7 @@
   <w:style w:type="paragraph" w:customStyle="1" w:styleId="Equation">
     <w:name w:val="Equation"/>
     <w:next w:val="Normal"/>
-    <w:rsid w:val="00A000EF"/>
+    <w:rsid w:val="00435E0C"/>
     <w:pPr>
       <w:tabs>
         <w:tab w:val="center" w:pos="3960"/>
@@ -33850,7 +34902,7 @@
     <w:name w:val="Normal No Indent"/>
     <w:basedOn w:val="Normal"/>
     <w:next w:val="Normal"/>
-    <w:rsid w:val="00A000EF"/>
+    <w:rsid w:val="00435E0C"/>
     <w:pPr>
       <w:ind w:firstLine="0"/>
     </w:pPr>
@@ -33858,7 +34910,7 @@
   <w:style w:type="paragraph" w:customStyle="1" w:styleId="Contact">
     <w:name w:val="Contact"/>
     <w:next w:val="Normal"/>
-    <w:rsid w:val="00A000EF"/>
+    <w:rsid w:val="00435E0C"/>
     <w:pPr>
       <w:spacing w:after="200" w:line="360" w:lineRule="auto"/>
     </w:pPr>
@@ -33874,7 +34926,7 @@
     <w:name w:val="Reference Heading"/>
     <w:basedOn w:val="Normal"/>
     <w:next w:val="References"/>
-    <w:rsid w:val="00A000EF"/>
+    <w:rsid w:val="00435E0C"/>
     <w:pPr>
       <w:keepNext/>
       <w:widowControl w:val="0"/>
@@ -33895,7 +34947,7 @@
   <w:style w:type="paragraph" w:customStyle="1" w:styleId="References">
     <w:name w:val="References"/>
     <w:basedOn w:val="Normal"/>
-    <w:rsid w:val="00A000EF"/>
+    <w:rsid w:val="00435E0C"/>
     <w:pPr>
       <w:widowControl w:val="0"/>
       <w:autoSpaceDE w:val="0"/>
@@ -33914,7 +34966,7 @@
     <w:next w:val="Normal"/>
     <w:uiPriority w:val="99"/>
     <w:semiHidden/>
-    <w:rsid w:val="00A000EF"/>
+    <w:rsid w:val="00435E0C"/>
     <w:pPr>
       <w:spacing w:before="260" w:line="360" w:lineRule="auto"/>
       <w:ind w:left="720" w:right="720"/>
@@ -33937,7 +34989,7 @@
     <w:uiPriority w:val="99"/>
     <w:semiHidden/>
     <w:qFormat/>
-    <w:rsid w:val="00A000EF"/>
+    <w:rsid w:val="00435E0C"/>
     <w:pPr>
       <w:spacing w:after="120"/>
       <w:ind w:left="720" w:right="720" w:firstLine="0"/>
@@ -33947,7 +34999,7 @@
   <w:style w:type="paragraph" w:customStyle="1" w:styleId="FigureTitle">
     <w:name w:val="Figure Title"/>
     <w:next w:val="Normal"/>
-    <w:rsid w:val="00A000EF"/>
+    <w:rsid w:val="00435E0C"/>
     <w:pPr>
       <w:keepLines/>
       <w:suppressAutoHyphens/>
@@ -33967,7 +35019,7 @@
   <w:style w:type="paragraph" w:customStyle="1" w:styleId="FigureNotes">
     <w:name w:val="Figure Notes"/>
     <w:next w:val="Normal"/>
-    <w:rsid w:val="00A000EF"/>
+    <w:rsid w:val="00435E0C"/>
     <w:pPr>
       <w:tabs>
         <w:tab w:val="right" w:pos="440"/>
@@ -33986,7 +35038,7 @@
   </w:style>
   <w:style w:type="paragraph" w:customStyle="1" w:styleId="TableTitle">
     <w:name w:val="Table Title"/>
-    <w:rsid w:val="00A000EF"/>
+    <w:rsid w:val="00435E0C"/>
     <w:pPr>
       <w:pBdr>
         <w:bottom w:val="double" w:sz="2" w:space="1" w:color="auto"/>
@@ -34009,7 +35061,7 @@
   </w:style>
   <w:style w:type="paragraph" w:customStyle="1" w:styleId="TableNotes">
     <w:name w:val="Table Notes"/>
-    <w:rsid w:val="00A000EF"/>
+    <w:rsid w:val="00435E0C"/>
     <w:pPr>
       <w:spacing w:before="120" w:line="180" w:lineRule="atLeast"/>
       <w:ind w:right="720"/>
@@ -34025,7 +35077,7 @@
   </w:style>
   <w:style w:type="paragraph" w:customStyle="1" w:styleId="TableText">
     <w:name w:val="Table Text"/>
-    <w:rsid w:val="00A000EF"/>
+    <w:rsid w:val="00435E0C"/>
     <w:pPr>
       <w:spacing w:line="180" w:lineRule="atLeast"/>
       <w:jc w:val="center"/>
@@ -34042,7 +35094,7 @@
     <w:name w:val="List Bullet"/>
     <w:basedOn w:val="Normal"/>
     <w:next w:val="Normal"/>
-    <w:rsid w:val="00A000EF"/>
+    <w:rsid w:val="00435E0C"/>
     <w:pPr>
       <w:numPr>
         <w:numId w:val="27"/>
@@ -34054,7 +35106,7 @@
     <w:name w:val="List Number"/>
     <w:basedOn w:val="Normal"/>
     <w:next w:val="Normal"/>
-    <w:rsid w:val="00A000EF"/>
+    <w:rsid w:val="00435E0C"/>
     <w:pPr>
       <w:numPr>
         <w:numId w:val="28"/>
@@ -34071,7 +35123,7 @@
     <w:basedOn w:val="Normal"/>
     <w:next w:val="Normal"/>
     <w:qFormat/>
-    <w:rsid w:val="00A000EF"/>
+    <w:rsid w:val="00435E0C"/>
     <w:pPr>
       <w:spacing w:before="260" w:after="260"/>
       <w:jc w:val="center"/>
@@ -34080,7 +35132,7 @@
   <w:style w:type="character" w:customStyle="1" w:styleId="TableFootLetter">
     <w:name w:val="Table FootLetter"/>
     <w:basedOn w:val="DefaultParagraphFont"/>
-    <w:rsid w:val="00A000EF"/>
+    <w:rsid w:val="00435E0C"/>
     <w:rPr>
       <w:rFonts w:ascii="Times New Roman" w:hAnsi="Times New Roman"/>
       <w:sz w:val="16"/>
@@ -34093,14 +35145,14 @@
     <w:basedOn w:val="TableNotes"/>
     <w:next w:val="TableNotes"/>
     <w:qFormat/>
-    <w:rsid w:val="00A000EF"/>
+    <w:rsid w:val="00435E0C"/>
   </w:style>
   <w:style w:type="paragraph" w:customStyle="1" w:styleId="TablePlaceholder">
     <w:name w:val="Table Placeholder"/>
     <w:basedOn w:val="FigurePlaceholder"/>
     <w:next w:val="NoParagraphStyle"/>
     <w:qFormat/>
-    <w:rsid w:val="00A000EF"/>
+    <w:rsid w:val="00435E0C"/>
   </w:style>
   <w:style w:type="paragraph" w:styleId="DocumentMap">
     <w:name w:val="Document Map"/>
@@ -34108,7 +35160,7 @@
     <w:link w:val="DocumentMapChar"/>
     <w:uiPriority w:val="99"/>
     <w:semiHidden/>
-    <w:rsid w:val="00A000EF"/>
+    <w:rsid w:val="00435E0C"/>
     <w:rPr>
       <w:rFonts w:ascii="Lucida Grande" w:hAnsi="Lucida Grande"/>
     </w:rPr>
@@ -34119,7 +35171,7 @@
     <w:link w:val="DocumentMap"/>
     <w:uiPriority w:val="99"/>
     <w:semiHidden/>
-    <w:rsid w:val="00A000EF"/>
+    <w:rsid w:val="00435E0C"/>
     <w:rPr>
       <w:rFonts w:ascii="Lucida Grande" w:eastAsia="Calisto MT" w:hAnsi="Lucida Grande"/>
       <w:sz w:val="24"/>
@@ -34132,7 +35184,7 @@
     <w:basedOn w:val="DefaultParagraphFont"/>
     <w:uiPriority w:val="99"/>
     <w:semiHidden/>
-    <w:rsid w:val="00A000EF"/>
+    <w:rsid w:val="00435E0C"/>
     <w:rPr>
       <w:sz w:val="18"/>
       <w:szCs w:val="18"/>
@@ -34144,7 +35196,7 @@
     <w:link w:val="CommentTextChar"/>
     <w:uiPriority w:val="99"/>
     <w:semiHidden/>
-    <w:rsid w:val="00A000EF"/>
+    <w:rsid w:val="00435E0C"/>
   </w:style>
   <w:style w:type="character" w:customStyle="1" w:styleId="CommentTextChar">
     <w:name w:val="Comment Text Char"/>
@@ -34152,7 +35204,7 @@
     <w:link w:val="CommentText"/>
     <w:uiPriority w:val="99"/>
     <w:semiHidden/>
-    <w:rsid w:val="00A000EF"/>
+    <w:rsid w:val="00435E0C"/>
     <w:rPr>
       <w:rFonts w:ascii="Times New Roman" w:eastAsia="Calisto MT" w:hAnsi="Times New Roman"/>
       <w:sz w:val="24"/>
@@ -34167,7 +35219,7 @@
     <w:link w:val="CommentSubjectChar"/>
     <w:uiPriority w:val="99"/>
     <w:semiHidden/>
-    <w:rsid w:val="00A000EF"/>
+    <w:rsid w:val="00435E0C"/>
     <w:rPr>
       <w:b/>
       <w:bCs/>
@@ -34181,7 +35233,7 @@
     <w:link w:val="CommentSubject"/>
     <w:uiPriority w:val="99"/>
     <w:semiHidden/>
-    <w:rsid w:val="00A000EF"/>
+    <w:rsid w:val="00435E0C"/>
     <w:rPr>
       <w:rFonts w:ascii="Times New Roman" w:eastAsia="Calisto MT" w:hAnsi="Times New Roman"/>
       <w:b/>
@@ -34197,7 +35249,7 @@
     <w:link w:val="BalloonTextChar"/>
     <w:uiPriority w:val="99"/>
     <w:semiHidden/>
-    <w:rsid w:val="00A000EF"/>
+    <w:rsid w:val="00435E0C"/>
     <w:pPr>
       <w:spacing w:line="240" w:lineRule="auto"/>
     </w:pPr>
@@ -34213,7 +35265,7 @@
     <w:link w:val="BalloonText"/>
     <w:uiPriority w:val="99"/>
     <w:semiHidden/>
-    <w:rsid w:val="00A000EF"/>
+    <w:rsid w:val="00435E0C"/>
     <w:rPr>
       <w:rFonts w:ascii="Lucida Grande" w:eastAsia="Calisto MT" w:hAnsi="Lucida Grande"/>
       <w:sz w:val="18"/>
